--- a/Documentation/README.docx
+++ b/Documentation/README.docx
@@ -10,604 +10,869 @@
         <w:t>Manual Transmission v3.0</w:t>
       </w:r>
       <w:r>
-        <w:t xml:space="preserve"> by ikt</w:t>
-      </w:r>
+        <w:t xml:space="preserve"> by </w:t>
+      </w:r>
+      <w:proofErr w:type="spellStart"/>
+      <w:r>
+        <w:t>ikt</w:t>
+      </w:r>
+      <w:proofErr w:type="spellEnd"/>
+    </w:p>
+    <w:p>
+      <w:pPr>
+        <w:pStyle w:val="Subtitle"/>
+      </w:pPr>
+      <w:r>
+        <w:t>With Logitech Racing Wheel support</w:t>
+      </w:r>
+    </w:p>
+    <w:p>
+      <w:r>
+        <w:t>Manual Transmission for GTA V is a mod which allows you to control vehicles manually, by directly interfacing with the vehicles in</w:t>
+      </w:r>
+      <w:r>
+        <w:t>-</w:t>
+      </w:r>
+      <w:r>
+        <w:t xml:space="preserve">game gearbox and engine data. </w:t>
+      </w:r>
+    </w:p>
+    <w:p>
+      <w:pPr>
+        <w:pStyle w:val="Heading1"/>
+      </w:pPr>
+      <w:r>
+        <w:t>Features</w:t>
+      </w:r>
+    </w:p>
+    <w:p>
+      <w:pPr>
+        <w:pStyle w:val="ListParagraph"/>
+        <w:numPr>
+          <w:ilvl w:val="0"/>
+          <w:numId w:val="1"/>
+        </w:numPr>
+      </w:pPr>
+      <w:r>
+        <w:t>Support for all land-based engine-powered vehicles</w:t>
+      </w:r>
+    </w:p>
+    <w:p>
+      <w:pPr>
+        <w:pStyle w:val="ListParagraph"/>
+        <w:numPr>
+          <w:ilvl w:val="0"/>
+          <w:numId w:val="1"/>
+        </w:numPr>
+      </w:pPr>
+      <w:r>
+        <w:t>Fully configurable</w:t>
+      </w:r>
+    </w:p>
+    <w:p>
+      <w:pPr>
+        <w:pStyle w:val="ListParagraph"/>
+        <w:numPr>
+          <w:ilvl w:val="0"/>
+          <w:numId w:val="1"/>
+        </w:numPr>
+      </w:pPr>
+      <w:r>
+        <w:t>Sequential shifting</w:t>
+      </w:r>
+    </w:p>
+    <w:p>
+      <w:pPr>
+        <w:pStyle w:val="ListParagraph"/>
+        <w:numPr>
+          <w:ilvl w:val="0"/>
+          <w:numId w:val="1"/>
+        </w:numPr>
+      </w:pPr>
+      <w:r>
+        <w:t>H-shifter</w:t>
+      </w:r>
+    </w:p>
+    <w:p>
+      <w:pPr>
+        <w:pStyle w:val="ListParagraph"/>
+        <w:numPr>
+          <w:ilvl w:val="0"/>
+          <w:numId w:val="1"/>
+        </w:numPr>
+      </w:pPr>
+      <w:r>
+        <w:t>Automatic top gear detection</w:t>
+      </w:r>
+    </w:p>
+    <w:p>
+      <w:pPr>
+        <w:pStyle w:val="ListParagraph"/>
+        <w:numPr>
+          <w:ilvl w:val="0"/>
+          <w:numId w:val="1"/>
+        </w:numPr>
+      </w:pPr>
+      <w:r>
+        <w:t>Clutch control and effects</w:t>
+      </w:r>
+    </w:p>
+    <w:p>
+      <w:pPr>
+        <w:pStyle w:val="ListParagraph"/>
+        <w:numPr>
+          <w:ilvl w:val="0"/>
+          <w:numId w:val="1"/>
+        </w:numPr>
+      </w:pPr>
+      <w:r>
+        <w:t>Realistic reversing</w:t>
+      </w:r>
+    </w:p>
+    <w:p>
+      <w:pPr>
+        <w:pStyle w:val="ListParagraph"/>
+        <w:numPr>
+          <w:ilvl w:val="0"/>
+          <w:numId w:val="1"/>
+        </w:numPr>
+      </w:pPr>
+      <w:r>
+        <w:t>Engine and transmission effects</w:t>
+      </w:r>
+    </w:p>
+    <w:p>
+      <w:pPr>
+        <w:pStyle w:val="ListParagraph"/>
+        <w:numPr>
+          <w:ilvl w:val="1"/>
+          <w:numId w:val="1"/>
+        </w:numPr>
+      </w:pPr>
+      <w:r>
+        <w:t>Stalling</w:t>
+      </w:r>
+    </w:p>
+    <w:p>
+      <w:pPr>
+        <w:pStyle w:val="ListParagraph"/>
+        <w:numPr>
+          <w:ilvl w:val="1"/>
+          <w:numId w:val="1"/>
+        </w:numPr>
+      </w:pPr>
+      <w:r>
+        <w:t>Damage</w:t>
+      </w:r>
+    </w:p>
+    <w:p>
+      <w:pPr>
+        <w:pStyle w:val="ListParagraph"/>
+        <w:numPr>
+          <w:ilvl w:val="1"/>
+          <w:numId w:val="1"/>
+        </w:numPr>
+      </w:pPr>
+      <w:r>
+        <w:t>Braking</w:t>
+      </w:r>
+    </w:p>
+    <w:p>
+      <w:pPr>
+        <w:pStyle w:val="ListParagraph"/>
+        <w:numPr>
+          <w:ilvl w:val="1"/>
+          <w:numId w:val="1"/>
+        </w:numPr>
+      </w:pPr>
+      <w:r>
+        <w:t>Clutch catching</w:t>
+      </w:r>
+    </w:p>
+    <w:p>
+      <w:pPr>
+        <w:pStyle w:val="ListParagraph"/>
+        <w:numPr>
+          <w:ilvl w:val="0"/>
+          <w:numId w:val="1"/>
+        </w:numPr>
+      </w:pPr>
+      <w:r>
+        <w:t>Logitech Racing Wheel Support</w:t>
+      </w:r>
+    </w:p>
+    <w:p>
+      <w:pPr>
+        <w:pStyle w:val="ListParagraph"/>
+        <w:numPr>
+          <w:ilvl w:val="1"/>
+          <w:numId w:val="1"/>
+        </w:numPr>
+      </w:pPr>
+      <w:r>
+        <w:t>Steering wheel input</w:t>
+      </w:r>
+    </w:p>
+    <w:p>
+      <w:pPr>
+        <w:pStyle w:val="ListParagraph"/>
+        <w:numPr>
+          <w:ilvl w:val="1"/>
+          <w:numId w:val="1"/>
+        </w:numPr>
+      </w:pPr>
+      <w:r>
+        <w:t>Full steering lock available</w:t>
+      </w:r>
+    </w:p>
+    <w:p>
+      <w:pPr>
+        <w:pStyle w:val="ListParagraph"/>
+        <w:numPr>
+          <w:ilvl w:val="1"/>
+          <w:numId w:val="1"/>
+        </w:numPr>
+      </w:pPr>
+      <w:r>
+        <w:t>Force Feedback</w:t>
+      </w:r>
+    </w:p>
+    <w:p>
+      <w:pPr>
+        <w:pStyle w:val="ListParagraph"/>
+        <w:numPr>
+          <w:ilvl w:val="1"/>
+          <w:numId w:val="1"/>
+        </w:numPr>
+      </w:pPr>
+      <w:r>
+        <w:t>H-shifter</w:t>
+      </w:r>
+    </w:p>
+    <w:p>
+      <w:pPr>
+        <w:pStyle w:val="ListParagraph"/>
+        <w:numPr>
+          <w:ilvl w:val="1"/>
+          <w:numId w:val="1"/>
+        </w:numPr>
+      </w:pPr>
+      <w:r>
+        <w:t>Wheel button functions</w:t>
+      </w:r>
+    </w:p>
+    <w:p>
+      <w:pPr>
+        <w:pStyle w:val="ListParagraph"/>
+        <w:numPr>
+          <w:ilvl w:val="0"/>
+          <w:numId w:val="1"/>
+        </w:numPr>
+      </w:pPr>
+      <w:r>
+        <w:t>Seamless input device switching</w:t>
+      </w:r>
+    </w:p>
+    <w:p>
+      <w:pPr>
+        <w:pStyle w:val="Heading1"/>
+      </w:pPr>
+      <w:r>
+        <w:t>Requirements</w:t>
+      </w:r>
+    </w:p>
+    <w:p>
+      <w:pPr>
+        <w:pStyle w:val="NoSpacing"/>
+      </w:pPr>
+      <w:r>
+        <w:t>Grand Theft Auto V</w:t>
+      </w:r>
+    </w:p>
+    <w:p>
+      <w:pPr>
+        <w:pStyle w:val="NoSpacing"/>
+      </w:pPr>
+      <w:r>
+        <w:t xml:space="preserve">Alexander Blade's C++ </w:t>
+      </w:r>
+      <w:proofErr w:type="spellStart"/>
+      <w:r>
+        <w:t>Scripthook</w:t>
+      </w:r>
+      <w:proofErr w:type="spellEnd"/>
+    </w:p>
+    <w:p>
+      <w:pPr>
+        <w:pStyle w:val="NoSpacing"/>
+      </w:pPr>
+    </w:p>
+    <w:p>
+      <w:pPr>
+        <w:pStyle w:val="Heading2"/>
+      </w:pPr>
+      <w:r>
+        <w:t>Recommended</w:t>
+      </w:r>
+    </w:p>
+    <w:p>
+      <w:pPr>
+        <w:pStyle w:val="NoSpacing"/>
+      </w:pPr>
+      <w:r>
+        <w:t xml:space="preserve">Speedometer by </w:t>
+      </w:r>
+      <w:proofErr w:type="spellStart"/>
+      <w:r>
+        <w:t>LeFix</w:t>
+      </w:r>
+      <w:proofErr w:type="spellEnd"/>
+    </w:p>
+    <w:p>
+      <w:pPr>
+        <w:pStyle w:val="NoSpacing"/>
+      </w:pPr>
+      <w:r>
+        <w:t>Speedometer by XMOD</w:t>
+      </w:r>
+    </w:p>
+    <w:p>
+      <w:pPr>
+        <w:pStyle w:val="NoSpacing"/>
+      </w:pPr>
+      <w:r>
+        <w:t>Any other speedometer reading gears from memory</w:t>
+      </w:r>
+    </w:p>
+    <w:p>
+      <w:pPr>
+        <w:pStyle w:val="NoSpacing"/>
+      </w:pPr>
+      <w:r>
+        <w:t xml:space="preserve">A controller or a </w:t>
+      </w:r>
+      <w:r>
+        <w:t xml:space="preserve">(Logitech) </w:t>
+      </w:r>
+      <w:r>
+        <w:t>steering wheel for the advanced options.</w:t>
+      </w:r>
+      <w:r>
+        <w:t xml:space="preserve"> </w:t>
+      </w:r>
+    </w:p>
+    <w:p>
+      <w:pPr>
+        <w:pStyle w:val="Heading1"/>
+      </w:pPr>
+      <w:r>
+        <w:t>Installation</w:t>
+      </w:r>
+    </w:p>
+    <w:p>
+      <w:r>
+        <w:t>Non-wheel users, skip to step 2</w:t>
+      </w:r>
+    </w:p>
+    <w:p>
+      <w:pPr>
+        <w:pStyle w:val="ListParagraph"/>
+        <w:numPr>
+          <w:ilvl w:val="0"/>
+          <w:numId w:val="2"/>
+        </w:numPr>
+      </w:pPr>
+      <w:r>
+        <w:t xml:space="preserve">Remove any </w:t>
+      </w:r>
+      <w:proofErr w:type="spellStart"/>
+      <w:r>
+        <w:t>xinput</w:t>
+      </w:r>
+      <w:proofErr w:type="spellEnd"/>
+      <w:r>
+        <w:t xml:space="preserve"> </w:t>
+      </w:r>
+      <w:proofErr w:type="spellStart"/>
+      <w:r>
+        <w:t>dlls</w:t>
+      </w:r>
+      <w:proofErr w:type="spellEnd"/>
+      <w:r>
+        <w:t xml:space="preserve"> for your wheel for GTA V.</w:t>
+      </w:r>
+    </w:p>
+    <w:p>
+      <w:pPr>
+        <w:pStyle w:val="ListParagraph"/>
+        <w:numPr>
+          <w:ilvl w:val="0"/>
+          <w:numId w:val="2"/>
+        </w:numPr>
+      </w:pPr>
+      <w:r>
+        <w:t xml:space="preserve">Put </w:t>
+      </w:r>
+      <w:proofErr w:type="spellStart"/>
+      <w:r>
+        <w:t>Gears.asi</w:t>
+      </w:r>
+      <w:proofErr w:type="spellEnd"/>
+      <w:r>
+        <w:t xml:space="preserve"> and Gears.ini in your GTA V folder. Overwrite if asked.</w:t>
+      </w:r>
+    </w:p>
+    <w:p>
+      <w:pPr>
+        <w:pStyle w:val="ListParagraph"/>
+        <w:numPr>
+          <w:ilvl w:val="0"/>
+          <w:numId w:val="2"/>
+        </w:numPr>
+      </w:pPr>
+      <w:r>
+        <w:t>Open up Configuration.pdf and configure the mod how you like it, or use another preset.</w:t>
+      </w:r>
+    </w:p>
+    <w:p>
+      <w:pPr>
+        <w:pStyle w:val="Heading1"/>
+      </w:pPr>
+      <w:r>
+        <w:lastRenderedPageBreak/>
+        <w:t>Basic usage</w:t>
+      </w:r>
+    </w:p>
+    <w:p>
+      <w:r>
+        <w:t xml:space="preserve">For input buttons, take a look inside Gears.ini. For full </w:t>
+      </w:r>
+      <w:proofErr w:type="spellStart"/>
+      <w:r>
+        <w:t>featureset</w:t>
+      </w:r>
+      <w:proofErr w:type="spellEnd"/>
+      <w:r>
+        <w:t xml:space="preserve"> documentation, read Configuration.pdf.</w:t>
+      </w:r>
+    </w:p>
+    <w:p>
+      <w:pPr>
+        <w:pStyle w:val="NoSpacing"/>
+      </w:pPr>
+      <w:r>
+        <w:t>Keyboard:</w:t>
+      </w:r>
+    </w:p>
+    <w:p>
+      <w:pPr>
+        <w:pStyle w:val="NoSpacing"/>
+      </w:pPr>
+      <w:r>
+        <w:t>Press |\ to disable or enable manual transmission.</w:t>
+      </w:r>
+    </w:p>
+    <w:p>
+      <w:pPr>
+        <w:pStyle w:val="NoSpacing"/>
+      </w:pPr>
+      <w:proofErr w:type="gramStart"/>
+      <w:r>
+        <w:t>Press }</w:t>
+      </w:r>
+      <w:proofErr w:type="gramEnd"/>
+      <w:r>
+        <w:t>] to disable or enable H-shifting.</w:t>
+      </w:r>
+    </w:p>
+    <w:p>
+      <w:pPr>
+        <w:pStyle w:val="NoSpacing"/>
+      </w:pPr>
+    </w:p>
+    <w:p>
+      <w:pPr>
+        <w:pStyle w:val="NoSpacing"/>
+      </w:pPr>
+      <w:r>
+        <w:t>Controller:</w:t>
+      </w:r>
+    </w:p>
+    <w:p>
+      <w:r>
+        <w:t xml:space="preserve">Hold </w:t>
+      </w:r>
+      <w:proofErr w:type="spellStart"/>
+      <w:r>
+        <w:t>Dpad</w:t>
+      </w:r>
+      <w:proofErr w:type="spellEnd"/>
+      <w:r>
+        <w:t xml:space="preserve"> Right to disable or enable manual transmission.</w:t>
+      </w:r>
+    </w:p>
+    <w:p/>
+    <w:p>
+      <w:pPr>
+        <w:pStyle w:val="Heading1"/>
+      </w:pPr>
+      <w:r>
+        <w:t xml:space="preserve">Known bugs and </w:t>
+      </w:r>
+      <w:proofErr w:type="spellStart"/>
+      <w:r>
+        <w:t>todo’s</w:t>
+      </w:r>
+      <w:proofErr w:type="spellEnd"/>
+    </w:p>
+    <w:p>
+      <w:pPr>
+        <w:pStyle w:val="Heading2"/>
+      </w:pPr>
+      <w:r>
+        <w:t>Bugs</w:t>
+      </w:r>
+    </w:p>
+    <w:p>
+      <w:pPr>
+        <w:pStyle w:val="ListParagraph"/>
+        <w:numPr>
+          <w:ilvl w:val="0"/>
+          <w:numId w:val="1"/>
+        </w:numPr>
+      </w:pPr>
+      <w:r>
+        <w:t>Car automatically restarts after stalling in versions &lt;= 350</w:t>
+      </w:r>
+    </w:p>
+    <w:p>
+      <w:pPr>
+        <w:pStyle w:val="ListParagraph"/>
+        <w:numPr>
+          <w:ilvl w:val="0"/>
+          <w:numId w:val="1"/>
+        </w:numPr>
+      </w:pPr>
+      <w:r>
+        <w:t>Other cars can lose power while in Neutral or at full clutch press</w:t>
+      </w:r>
+    </w:p>
+    <w:p>
+      <w:pPr>
+        <w:pStyle w:val="ListParagraph"/>
+        <w:numPr>
+          <w:ilvl w:val="1"/>
+          <w:numId w:val="1"/>
+        </w:numPr>
+      </w:pPr>
+      <w:r>
+        <w:t>A workaround is in the .</w:t>
+      </w:r>
+      <w:proofErr w:type="spellStart"/>
+      <w:r>
+        <w:t>ini</w:t>
+      </w:r>
+      <w:proofErr w:type="spellEnd"/>
+    </w:p>
+    <w:p>
+      <w:pPr>
+        <w:pStyle w:val="Heading2"/>
+      </w:pPr>
+      <w:proofErr w:type="spellStart"/>
+      <w:r>
+        <w:t>Todo</w:t>
+      </w:r>
+      <w:proofErr w:type="spellEnd"/>
+    </w:p>
+    <w:p>
+      <w:pPr>
+        <w:pStyle w:val="ListParagraph"/>
+        <w:numPr>
+          <w:ilvl w:val="0"/>
+          <w:numId w:val="1"/>
+        </w:numPr>
+      </w:pPr>
+      <w:r>
+        <w:t>Implement non-Logitech steering wheel support</w:t>
+      </w:r>
+      <w:r>
+        <w:t xml:space="preserve"> with DirectInput (help)</w:t>
+      </w:r>
+    </w:p>
+    <w:p>
+      <w:pPr>
+        <w:pStyle w:val="ListParagraph"/>
+        <w:numPr>
+          <w:ilvl w:val="0"/>
+          <w:numId w:val="1"/>
+        </w:numPr>
+      </w:pPr>
+      <w:r>
+        <w:t>Implement real automatic (R-P-N-D)</w:t>
+      </w:r>
+    </w:p>
+    <w:p>
+      <w:pPr>
+        <w:pStyle w:val="Heading1"/>
+      </w:pPr>
+      <w:r>
+        <w:t>Troubleshooting</w:t>
+      </w:r>
+    </w:p>
+    <w:p>
+      <w:pPr>
+        <w:pStyle w:val="NoSpacing"/>
+        <w:rPr>
+          <w:b/>
+        </w:rPr>
+      </w:pPr>
+      <w:r>
+        <w:rPr>
+          <w:b/>
+        </w:rPr>
+        <w:t>Minimal installation</w:t>
+      </w:r>
+    </w:p>
+    <w:p>
+      <w:pPr>
+        <w:pStyle w:val="NoSpacing"/>
+      </w:pPr>
+      <w:r>
+        <w:t xml:space="preserve">This mod should work on a bare system with only GTA V (version 350 to 678) and the necessary programs to run GTA V and </w:t>
+      </w:r>
+      <w:proofErr w:type="spellStart"/>
+      <w:r>
+        <w:t>ScriptHookV</w:t>
+      </w:r>
+      <w:proofErr w:type="spellEnd"/>
+      <w:r>
+        <w:t xml:space="preserve"> supporting that version of GTA V. If a wheel is used, the Logitech software should be installed too.</w:t>
+      </w:r>
+    </w:p>
+    <w:p>
+      <w:pPr>
+        <w:pStyle w:val="NoSpacing"/>
+      </w:pPr>
+    </w:p>
+    <w:p>
+      <w:pPr>
+        <w:pStyle w:val="NoSpacing"/>
+        <w:rPr>
+          <w:b/>
+        </w:rPr>
+      </w:pPr>
+      <w:r>
+        <w:rPr>
+          <w:b/>
+        </w:rPr>
+        <w:t>Non-conflicting software</w:t>
+      </w:r>
+    </w:p>
+    <w:p>
+      <w:pPr>
+        <w:pStyle w:val="NoSpacing"/>
+      </w:pPr>
+      <w:r>
+        <w:t xml:space="preserve">The mod has been tested with </w:t>
+      </w:r>
+      <w:proofErr w:type="spellStart"/>
+      <w:r>
+        <w:t>ScriptHookV</w:t>
+      </w:r>
+      <w:proofErr w:type="spellEnd"/>
+      <w:r>
+        <w:t xml:space="preserve">, </w:t>
+      </w:r>
+      <w:proofErr w:type="spellStart"/>
+      <w:r>
+        <w:t>ScriptHookVDotNet</w:t>
+      </w:r>
+      <w:proofErr w:type="spellEnd"/>
+      <w:r>
+        <w:t xml:space="preserve">, </w:t>
+      </w:r>
+      <w:proofErr w:type="spellStart"/>
+      <w:r>
+        <w:t>RAGEPluginHook</w:t>
+      </w:r>
+      <w:proofErr w:type="spellEnd"/>
+      <w:r>
+        <w:t xml:space="preserve">, ENB Series and </w:t>
+      </w:r>
+      <w:proofErr w:type="spellStart"/>
+      <w:r>
+        <w:t>FoV</w:t>
+      </w:r>
+      <w:proofErr w:type="spellEnd"/>
+      <w:r>
+        <w:t xml:space="preserve"> 1.32.</w:t>
+      </w:r>
+    </w:p>
+    <w:p>
+      <w:pPr>
+        <w:pStyle w:val="NoSpacing"/>
+      </w:pPr>
+    </w:p>
+    <w:p>
+      <w:pPr>
+        <w:pStyle w:val="NoSpacing"/>
+        <w:rPr>
+          <w:b/>
+        </w:rPr>
+      </w:pPr>
+      <w:r>
+        <w:rPr>
+          <w:b/>
+        </w:rPr>
+        <w:t>Conflicting software</w:t>
+      </w:r>
+    </w:p>
+    <w:p>
+      <w:pPr>
+        <w:pStyle w:val="NoSpacing"/>
+      </w:pPr>
+      <w:proofErr w:type="gramStart"/>
+      <w:r>
+        <w:t>x360ce</w:t>
+      </w:r>
+      <w:proofErr w:type="gramEnd"/>
+      <w:r>
+        <w:t xml:space="preserve"> will conflict, but the mod should still register your wheel.</w:t>
+      </w:r>
+    </w:p>
+    <w:p>
+      <w:pPr>
+        <w:pStyle w:val="NoSpacing"/>
+        <w:rPr>
+          <w:b/>
+        </w:rPr>
+      </w:pPr>
+    </w:p>
+    <w:p>
+      <w:pPr>
+        <w:pStyle w:val="NoSpacing"/>
+        <w:rPr>
+          <w:b/>
+        </w:rPr>
+      </w:pPr>
+      <w:r>
+        <w:rPr>
+          <w:b/>
+        </w:rPr>
+        <w:t>Steering wheel not detected</w:t>
+      </w:r>
+    </w:p>
+    <w:p>
+      <w:pPr>
+        <w:pStyle w:val="NoSpacing"/>
+      </w:pPr>
+      <w:r>
+        <w:t xml:space="preserve">Some users have reported success with reinstalling their Logitech wheel drivers. Ensure you have removed </w:t>
+      </w:r>
+      <w:proofErr w:type="spellStart"/>
+      <w:r>
+        <w:t>xinput</w:t>
+      </w:r>
+      <w:proofErr w:type="spellEnd"/>
+      <w:r>
+        <w:t xml:space="preserve"> </w:t>
+      </w:r>
+      <w:proofErr w:type="spellStart"/>
+      <w:r>
+        <w:t>dlls</w:t>
+      </w:r>
+      <w:proofErr w:type="spellEnd"/>
+      <w:r>
+        <w:t xml:space="preserve"> from the GTA V directory. </w:t>
+      </w:r>
+    </w:p>
+    <w:p>
+      <w:pPr>
+        <w:pStyle w:val="NoSpacing"/>
+      </w:pPr>
       <w:bookmarkStart w:id="0" w:name="_GoBack"/>
       <w:bookmarkEnd w:id="0"/>
     </w:p>
     <w:p>
       <w:pPr>
-        <w:pStyle w:val="Subtitle"/>
-      </w:pPr>
-      <w:r>
-        <w:t>With Logitech Racing Wheel support</w:t>
-      </w:r>
-    </w:p>
-    <w:p>
-      <w:r>
-        <w:t>Manual Transmission for GTA V is a mod which allows you to control vehicles manually, by directly interfacing with the vehicles in</w:t>
-      </w:r>
-      <w:r>
-        <w:t>-</w:t>
-      </w:r>
-      <w:r>
-        <w:t xml:space="preserve">game gearbox and engine data. </w:t>
-      </w:r>
-    </w:p>
-    <w:p>
-      <w:pPr>
         <w:pStyle w:val="Heading1"/>
       </w:pPr>
       <w:r>
-        <w:t>Features</w:t>
-      </w:r>
-    </w:p>
-    <w:p>
-      <w:pPr>
-        <w:pStyle w:val="ListParagraph"/>
-        <w:numPr>
-          <w:ilvl w:val="0"/>
-          <w:numId w:val="1"/>
-        </w:numPr>
-      </w:pPr>
-      <w:r>
-        <w:t>Support for all land-based engine-powered vehicles</w:t>
-      </w:r>
-    </w:p>
-    <w:p>
-      <w:pPr>
-        <w:pStyle w:val="ListParagraph"/>
-        <w:numPr>
-          <w:ilvl w:val="0"/>
-          <w:numId w:val="1"/>
-        </w:numPr>
-      </w:pPr>
-      <w:r>
-        <w:t>Fully configurable</w:t>
-      </w:r>
-    </w:p>
-    <w:p>
-      <w:pPr>
-        <w:pStyle w:val="ListParagraph"/>
-        <w:numPr>
-          <w:ilvl w:val="0"/>
-          <w:numId w:val="1"/>
-        </w:numPr>
-      </w:pPr>
-      <w:r>
-        <w:t>Sequential shifting</w:t>
-      </w:r>
-    </w:p>
-    <w:p>
-      <w:pPr>
-        <w:pStyle w:val="ListParagraph"/>
-        <w:numPr>
-          <w:ilvl w:val="0"/>
-          <w:numId w:val="1"/>
-        </w:numPr>
-      </w:pPr>
-      <w:r>
-        <w:t>H-shifter</w:t>
-      </w:r>
-    </w:p>
-    <w:p>
-      <w:pPr>
-        <w:pStyle w:val="ListParagraph"/>
-        <w:numPr>
-          <w:ilvl w:val="0"/>
-          <w:numId w:val="1"/>
-        </w:numPr>
-      </w:pPr>
-      <w:r>
-        <w:t>Automatic top gear detection</w:t>
-      </w:r>
-    </w:p>
-    <w:p>
-      <w:pPr>
-        <w:pStyle w:val="ListParagraph"/>
-        <w:numPr>
-          <w:ilvl w:val="0"/>
-          <w:numId w:val="1"/>
-        </w:numPr>
-      </w:pPr>
-      <w:r>
-        <w:t>Clutch control and effects</w:t>
-      </w:r>
-    </w:p>
-    <w:p>
-      <w:pPr>
-        <w:pStyle w:val="ListParagraph"/>
-        <w:numPr>
-          <w:ilvl w:val="0"/>
-          <w:numId w:val="1"/>
-        </w:numPr>
-      </w:pPr>
-      <w:r>
-        <w:t>Realistic reversing</w:t>
-      </w:r>
-    </w:p>
-    <w:p>
-      <w:pPr>
-        <w:pStyle w:val="ListParagraph"/>
-        <w:numPr>
-          <w:ilvl w:val="0"/>
-          <w:numId w:val="1"/>
-        </w:numPr>
-      </w:pPr>
-      <w:r>
-        <w:t>Engine and transmission effects</w:t>
-      </w:r>
-    </w:p>
-    <w:p>
-      <w:pPr>
-        <w:pStyle w:val="ListParagraph"/>
-        <w:numPr>
-          <w:ilvl w:val="1"/>
-          <w:numId w:val="1"/>
-        </w:numPr>
-      </w:pPr>
-      <w:r>
-        <w:t>Stalling</w:t>
-      </w:r>
-    </w:p>
-    <w:p>
-      <w:pPr>
-        <w:pStyle w:val="ListParagraph"/>
-        <w:numPr>
-          <w:ilvl w:val="1"/>
-          <w:numId w:val="1"/>
-        </w:numPr>
-      </w:pPr>
-      <w:r>
-        <w:t>Damage</w:t>
-      </w:r>
-    </w:p>
-    <w:p>
-      <w:pPr>
-        <w:pStyle w:val="ListParagraph"/>
-        <w:numPr>
-          <w:ilvl w:val="1"/>
-          <w:numId w:val="1"/>
-        </w:numPr>
-      </w:pPr>
-      <w:r>
-        <w:t>Braking</w:t>
-      </w:r>
-    </w:p>
-    <w:p>
-      <w:pPr>
-        <w:pStyle w:val="ListParagraph"/>
-        <w:numPr>
-          <w:ilvl w:val="1"/>
-          <w:numId w:val="1"/>
-        </w:numPr>
-      </w:pPr>
-      <w:r>
-        <w:t>Clutch catching</w:t>
-      </w:r>
-    </w:p>
-    <w:p>
-      <w:pPr>
-        <w:pStyle w:val="ListParagraph"/>
-        <w:numPr>
-          <w:ilvl w:val="0"/>
-          <w:numId w:val="1"/>
-        </w:numPr>
-      </w:pPr>
-      <w:r>
-        <w:t>Logitech Racing Wheel Support</w:t>
-      </w:r>
-    </w:p>
-    <w:p>
-      <w:pPr>
-        <w:pStyle w:val="ListParagraph"/>
-        <w:numPr>
-          <w:ilvl w:val="1"/>
-          <w:numId w:val="1"/>
-        </w:numPr>
-      </w:pPr>
-      <w:r>
-        <w:t>Steering wheel input</w:t>
-      </w:r>
-    </w:p>
-    <w:p>
-      <w:pPr>
-        <w:pStyle w:val="ListParagraph"/>
-        <w:numPr>
-          <w:ilvl w:val="1"/>
-          <w:numId w:val="1"/>
-        </w:numPr>
-      </w:pPr>
-      <w:r>
-        <w:t>Full steering lock available</w:t>
-      </w:r>
-    </w:p>
-    <w:p>
-      <w:pPr>
-        <w:pStyle w:val="ListParagraph"/>
-        <w:numPr>
-          <w:ilvl w:val="1"/>
-          <w:numId w:val="1"/>
-        </w:numPr>
-      </w:pPr>
-      <w:r>
-        <w:t>Force Feedback</w:t>
-      </w:r>
-    </w:p>
-    <w:p>
-      <w:pPr>
-        <w:pStyle w:val="ListParagraph"/>
-        <w:numPr>
-          <w:ilvl w:val="1"/>
-          <w:numId w:val="1"/>
-        </w:numPr>
-      </w:pPr>
-      <w:r>
-        <w:t>H-shifter</w:t>
-      </w:r>
-    </w:p>
-    <w:p>
-      <w:pPr>
-        <w:pStyle w:val="ListParagraph"/>
-        <w:numPr>
-          <w:ilvl w:val="1"/>
-          <w:numId w:val="1"/>
-        </w:numPr>
-      </w:pPr>
-      <w:r>
-        <w:t>Wheel button functions</w:t>
-      </w:r>
-    </w:p>
-    <w:p>
-      <w:pPr>
-        <w:pStyle w:val="ListParagraph"/>
-        <w:numPr>
-          <w:ilvl w:val="0"/>
-          <w:numId w:val="1"/>
-        </w:numPr>
-      </w:pPr>
-      <w:r>
-        <w:t>Seamless input device switching</w:t>
-      </w:r>
-    </w:p>
-    <w:p>
-      <w:pPr>
-        <w:pStyle w:val="Heading1"/>
-      </w:pPr>
-      <w:r>
-        <w:t>Requirements</w:t>
-      </w:r>
-    </w:p>
-    <w:p>
-      <w:pPr>
-        <w:pStyle w:val="NoSpacing"/>
-      </w:pPr>
-      <w:r>
-        <w:t>Grand Theft Auto V</w:t>
-      </w:r>
-    </w:p>
-    <w:p>
-      <w:pPr>
-        <w:pStyle w:val="NoSpacing"/>
-      </w:pPr>
-      <w:r>
-        <w:t>Alexander Blade's C++ Scripthook</w:t>
-      </w:r>
-    </w:p>
-    <w:p>
-      <w:pPr>
-        <w:pStyle w:val="NoSpacing"/>
-      </w:pPr>
-    </w:p>
-    <w:p>
-      <w:pPr>
-        <w:pStyle w:val="Heading2"/>
-      </w:pPr>
-      <w:r>
-        <w:t>Recommended</w:t>
-      </w:r>
-    </w:p>
-    <w:p>
-      <w:pPr>
-        <w:pStyle w:val="NoSpacing"/>
-      </w:pPr>
-      <w:r>
-        <w:t>Speedometer by LeFix</w:t>
-      </w:r>
-    </w:p>
-    <w:p>
-      <w:pPr>
-        <w:pStyle w:val="NoSpacing"/>
-      </w:pPr>
-      <w:r>
-        <w:t>Speedometer by XMOD</w:t>
-      </w:r>
-    </w:p>
-    <w:p>
-      <w:pPr>
-        <w:pStyle w:val="NoSpacing"/>
-      </w:pPr>
-      <w:r>
-        <w:t>Any other speedometer reading gears from memory</w:t>
-      </w:r>
-    </w:p>
-    <w:p>
-      <w:pPr>
-        <w:pStyle w:val="NoSpacing"/>
-      </w:pPr>
-      <w:r>
-        <w:t xml:space="preserve">A controller or a </w:t>
-      </w:r>
-      <w:r>
-        <w:t xml:space="preserve">(Logitech) </w:t>
-      </w:r>
-      <w:r>
-        <w:t>steering wheel for the advanced options.</w:t>
-      </w:r>
-      <w:r>
-        <w:t xml:space="preserve"> </w:t>
-      </w:r>
-    </w:p>
-    <w:p>
-      <w:pPr>
-        <w:pStyle w:val="Heading1"/>
-      </w:pPr>
-      <w:r>
-        <w:t>Installation</w:t>
-      </w:r>
-    </w:p>
-    <w:p>
-      <w:r>
-        <w:t>Non-wheel users, skip to step 2</w:t>
-      </w:r>
-    </w:p>
-    <w:p>
-      <w:pPr>
-        <w:pStyle w:val="ListParagraph"/>
-        <w:numPr>
-          <w:ilvl w:val="0"/>
-          <w:numId w:val="2"/>
-        </w:numPr>
-      </w:pPr>
-      <w:r>
-        <w:t>Remove any xinput dlls for your wheel for GTA V.</w:t>
-      </w:r>
-    </w:p>
-    <w:p>
-      <w:pPr>
-        <w:pStyle w:val="ListParagraph"/>
-        <w:numPr>
-          <w:ilvl w:val="0"/>
-          <w:numId w:val="2"/>
-        </w:numPr>
-      </w:pPr>
-      <w:r>
-        <w:t>Put Gears.asi and Gears.ini in your GTA V folder. Overwrite if asked.</w:t>
-      </w:r>
-    </w:p>
-    <w:p>
-      <w:pPr>
-        <w:pStyle w:val="ListParagraph"/>
-        <w:numPr>
-          <w:ilvl w:val="0"/>
-          <w:numId w:val="2"/>
-        </w:numPr>
-      </w:pPr>
-      <w:r>
-        <w:t>Open up Configuration.pdf and configure the mod how you like it, or use another preset.</w:t>
-      </w:r>
-    </w:p>
-    <w:p>
-      <w:pPr>
-        <w:pStyle w:val="Heading1"/>
-      </w:pPr>
+        <w:t>Credits</w:t>
+      </w:r>
+    </w:p>
+    <w:p>
+      <w:pPr>
+        <w:pStyle w:val="NoSpacing"/>
+      </w:pPr>
+      <w:r>
+        <w:t>Alexander Blade</w:t>
+      </w:r>
+    </w:p>
+    <w:p>
+      <w:pPr>
+        <w:pStyle w:val="NoSpacing"/>
+      </w:pPr>
+      <w:proofErr w:type="spellStart"/>
+      <w:r>
+        <w:t>LeFix</w:t>
+      </w:r>
+      <w:proofErr w:type="spellEnd"/>
+    </w:p>
+    <w:p>
+      <w:pPr>
+        <w:pStyle w:val="NoSpacing"/>
+      </w:pPr>
+      <w:r>
+        <w:t>XMOD</w:t>
+      </w:r>
+    </w:p>
+    <w:p>
+      <w:pPr>
+        <w:pStyle w:val="NoSpacing"/>
+      </w:pPr>
+      <w:proofErr w:type="spellStart"/>
       <w:r>
         <w:lastRenderedPageBreak/>
-        <w:t>Basic usage</w:t>
-      </w:r>
-    </w:p>
-    <w:p>
-      <w:r>
-        <w:t xml:space="preserve">For input buttons, take a look inside Gears.ini. </w:t>
-      </w:r>
-      <w:r>
-        <w:t>For full featureset documentation, read Configuration.pdf.</w:t>
-      </w:r>
-    </w:p>
-    <w:p>
-      <w:pPr>
-        <w:pStyle w:val="NoSpacing"/>
-      </w:pPr>
-      <w:r>
-        <w:t>Keyboard:</w:t>
-      </w:r>
-    </w:p>
-    <w:p>
-      <w:pPr>
-        <w:pStyle w:val="NoSpacing"/>
-      </w:pPr>
-      <w:r>
-        <w:t>Press |\ to disable or enable manual transmission.</w:t>
-      </w:r>
-    </w:p>
-    <w:p>
-      <w:pPr>
-        <w:pStyle w:val="NoSpacing"/>
-      </w:pPr>
-      <w:r>
-        <w:t>Press }] to disable or enable H-shifting.</w:t>
-      </w:r>
-    </w:p>
-    <w:p>
-      <w:pPr>
-        <w:pStyle w:val="NoSpacing"/>
-      </w:pPr>
-    </w:p>
-    <w:p>
-      <w:pPr>
-        <w:pStyle w:val="NoSpacing"/>
-      </w:pPr>
-      <w:r>
-        <w:t>Controller:</w:t>
-      </w:r>
-    </w:p>
-    <w:p>
-      <w:r>
-        <w:t>Hold Dpad Right to disable or enable manual transmission.</w:t>
-      </w:r>
-    </w:p>
-    <w:p/>
-    <w:p>
-      <w:pPr>
-        <w:pStyle w:val="Heading1"/>
-      </w:pPr>
-      <w:r>
-        <w:t>Known bugs and todo’s</w:t>
-      </w:r>
-    </w:p>
-    <w:p>
-      <w:pPr>
-        <w:pStyle w:val="Heading2"/>
-      </w:pPr>
-      <w:r>
-        <w:t>Bugs</w:t>
-      </w:r>
-    </w:p>
-    <w:p>
-      <w:pPr>
-        <w:pStyle w:val="ListParagraph"/>
-        <w:numPr>
-          <w:ilvl w:val="0"/>
-          <w:numId w:val="1"/>
-        </w:numPr>
-      </w:pPr>
-      <w:r>
-        <w:t>Car automatically restarts after stalling in versions &lt;= 350</w:t>
-      </w:r>
-    </w:p>
-    <w:p>
-      <w:pPr>
-        <w:pStyle w:val="ListParagraph"/>
-        <w:numPr>
-          <w:ilvl w:val="0"/>
-          <w:numId w:val="1"/>
-        </w:numPr>
-      </w:pPr>
-      <w:r>
-        <w:t>Other cars can lose power while in Neutral or at full clutch press</w:t>
-      </w:r>
-    </w:p>
-    <w:p>
-      <w:pPr>
-        <w:pStyle w:val="ListParagraph"/>
-        <w:numPr>
-          <w:ilvl w:val="1"/>
-          <w:numId w:val="1"/>
-        </w:numPr>
-      </w:pPr>
-      <w:r>
-        <w:t>A workaround is in the .ini</w:t>
-      </w:r>
-    </w:p>
-    <w:p>
-      <w:pPr>
-        <w:pStyle w:val="Heading2"/>
-      </w:pPr>
-      <w:r>
-        <w:t>Todo</w:t>
-      </w:r>
-    </w:p>
-    <w:p>
-      <w:pPr>
-        <w:pStyle w:val="ListParagraph"/>
-        <w:numPr>
-          <w:ilvl w:val="0"/>
-          <w:numId w:val="1"/>
-        </w:numPr>
-      </w:pPr>
-      <w:r>
-        <w:t>Implement non-Logitech steering wheel support</w:t>
-      </w:r>
-      <w:r>
-        <w:t xml:space="preserve"> with DirectInput (help)</w:t>
-      </w:r>
-    </w:p>
-    <w:p>
-      <w:pPr>
-        <w:pStyle w:val="ListParagraph"/>
-        <w:numPr>
-          <w:ilvl w:val="0"/>
-          <w:numId w:val="1"/>
-        </w:numPr>
-      </w:pPr>
-      <w:r>
-        <w:t>Implement real automatic (R-P-N-D)</w:t>
-      </w:r>
-    </w:p>
-    <w:p/>
-    <w:p>
-      <w:pPr>
-        <w:pStyle w:val="Heading1"/>
-      </w:pPr>
-      <w:r>
-        <w:t>Credits</w:t>
-      </w:r>
-    </w:p>
-    <w:p>
-      <w:pPr>
-        <w:pStyle w:val="NoSpacing"/>
-      </w:pPr>
-      <w:r>
-        <w:t>Alexander Blade</w:t>
-      </w:r>
-    </w:p>
-    <w:p>
-      <w:pPr>
-        <w:pStyle w:val="NoSpacing"/>
-      </w:pPr>
-      <w:r>
-        <w:t>LeFix</w:t>
-      </w:r>
-    </w:p>
-    <w:p>
-      <w:pPr>
-        <w:pStyle w:val="NoSpacing"/>
-      </w:pPr>
-      <w:r>
-        <w:t>XMOD</w:t>
-      </w:r>
-    </w:p>
-    <w:p>
-      <w:pPr>
-        <w:pStyle w:val="NoSpacing"/>
-      </w:pPr>
-      <w:r>
         <w:t>InfamousSabre</w:t>
       </w:r>
-    </w:p>
-    <w:p>
-      <w:pPr>
-        <w:pStyle w:val="NoSpacing"/>
-      </w:pPr>
+      <w:proofErr w:type="spellEnd"/>
+    </w:p>
+    <w:p>
+      <w:pPr>
+        <w:pStyle w:val="NoSpacing"/>
+      </w:pPr>
+      <w:proofErr w:type="spellStart"/>
+      <w:proofErr w:type="gramStart"/>
       <w:r>
         <w:t>leftas</w:t>
       </w:r>
-    </w:p>
-    <w:p>
-      <w:pPr>
-        <w:pStyle w:val="NoSpacing"/>
-      </w:pPr>
+      <w:proofErr w:type="spellEnd"/>
+      <w:proofErr w:type="gramEnd"/>
+    </w:p>
+    <w:p>
+      <w:pPr>
+        <w:pStyle w:val="NoSpacing"/>
+      </w:pPr>
+      <w:proofErr w:type="spellStart"/>
+      <w:proofErr w:type="gramStart"/>
       <w:r>
         <w:t>kagikn</w:t>
       </w:r>
-    </w:p>
-    <w:p>
-      <w:pPr>
-        <w:pStyle w:val="NoSpacing"/>
-      </w:pPr>
+      <w:proofErr w:type="spellEnd"/>
+      <w:proofErr w:type="gramEnd"/>
+    </w:p>
+    <w:p>
+      <w:pPr>
+        <w:pStyle w:val="NoSpacing"/>
+      </w:pPr>
+      <w:proofErr w:type="spellStart"/>
+      <w:proofErr w:type="gramStart"/>
       <w:r>
         <w:t>aXurez</w:t>
       </w:r>
+      <w:proofErr w:type="spellEnd"/>
+      <w:proofErr w:type="gramEnd"/>
     </w:p>
     <w:p>
       <w:pPr>

--- a/Documentation/README.docx
+++ b/Documentation/README.docx
@@ -554,7 +554,10 @@
         </w:numPr>
       </w:pPr>
       <w:r>
-        <w:t>Other cars can lose power while in Neutral or at full clutch press</w:t>
+        <w:t xml:space="preserve">Other cars can </w:t>
+      </w:r>
+      <w:r>
+        <w:t>seem to be slower at times</w:t>
       </w:r>
     </w:p>
     <w:p>
@@ -566,13 +569,10 @@
         </w:numPr>
       </w:pPr>
       <w:r>
-        <w:t>A workaround is in the .</w:t>
-      </w:r>
-      <w:proofErr w:type="spellStart"/>
-      <w:r>
-        <w:t>ini</w:t>
-      </w:r>
-      <w:proofErr w:type="spellEnd"/>
+        <w:t>Please report back if this is apparent or if it is not.</w:t>
+      </w:r>
+      <w:bookmarkStart w:id="0" w:name="_GoBack"/>
+      <w:bookmarkEnd w:id="0"/>
     </w:p>
     <w:p>
       <w:pPr>
@@ -609,6 +609,18 @@
       </w:pPr>
       <w:r>
         <w:t>Implement real automatic (R-P-N-D)</w:t>
+      </w:r>
+    </w:p>
+    <w:p>
+      <w:pPr>
+        <w:pStyle w:val="ListParagraph"/>
+        <w:numPr>
+          <w:ilvl w:val="0"/>
+          <w:numId w:val="1"/>
+        </w:numPr>
+      </w:pPr>
+      <w:r>
+        <w:t>Implement full bike control support</w:t>
       </w:r>
     </w:p>
     <w:p>
@@ -673,7 +685,13 @@
         <w:pStyle w:val="NoSpacing"/>
       </w:pPr>
       <w:r>
-        <w:t xml:space="preserve">The mod has been tested with </w:t>
+        <w:t>The mod has been tested with</w:t>
+      </w:r>
+      <w:r>
+        <w:t xml:space="preserve"> GTA V version 350, 617, 678 with</w:t>
+      </w:r>
+      <w:r>
+        <w:t xml:space="preserve"> </w:t>
       </w:r>
       <w:proofErr w:type="spellStart"/>
       <w:r>
@@ -697,7 +715,18 @@
       </w:r>
       <w:proofErr w:type="spellEnd"/>
       <w:r>
-        <w:t xml:space="preserve">, ENB Series and </w:t>
+        <w:t>, ENB Series</w:t>
+      </w:r>
+      <w:r>
+        <w:t xml:space="preserve">, </w:t>
+      </w:r>
+      <w:proofErr w:type="spellStart"/>
+      <w:r>
+        <w:t>OpenIV</w:t>
+      </w:r>
+      <w:proofErr w:type="spellEnd"/>
+      <w:r>
+        <w:t xml:space="preserve"> and </w:t>
       </w:r>
       <w:proofErr w:type="spellStart"/>
       <w:r>
@@ -705,7 +734,7 @@
       </w:r>
       <w:proofErr w:type="spellEnd"/>
       <w:r>
-        <w:t xml:space="preserve"> 1.32.</w:t>
+        <w:t xml:space="preserve"> 1.32 without any incompatibilities.</w:t>
       </w:r>
     </w:p>
     <w:p>
@@ -737,7 +766,13 @@
       </w:r>
       <w:proofErr w:type="gramEnd"/>
       <w:r>
-        <w:t xml:space="preserve"> will conflict, but the mod should still register your wheel.</w:t>
+        <w:t xml:space="preserve"> will conflict</w:t>
+      </w:r>
+      <w:r>
+        <w:t xml:space="preserve"> with input detection if the wheel is detected</w:t>
+      </w:r>
+      <w:r>
+        <w:t>, but the mod should still register your wheel.</w:t>
       </w:r>
     </w:p>
     <w:p>
@@ -790,8 +825,69 @@
       <w:pPr>
         <w:pStyle w:val="NoSpacing"/>
       </w:pPr>
-      <w:bookmarkStart w:id="0" w:name="_GoBack"/>
-      <w:bookmarkEnd w:id="0"/>
+    </w:p>
+    <w:p>
+      <w:pPr>
+        <w:pStyle w:val="NoSpacing"/>
+        <w:rPr>
+          <w:b/>
+        </w:rPr>
+      </w:pPr>
+      <w:r>
+        <w:rPr>
+          <w:b/>
+        </w:rPr>
+        <w:t>Steering wheel still not detected</w:t>
+      </w:r>
+    </w:p>
+    <w:p>
+      <w:pPr>
+        <w:pStyle w:val="NoSpacing"/>
+      </w:pPr>
+      <w:r>
+        <w:t xml:space="preserve">If your drivers are up-to-date and everything else works, please post your Windows version and the wheel you have. </w:t>
+      </w:r>
+    </w:p>
+    <w:p>
+      <w:pPr>
+        <w:pStyle w:val="NoSpacing"/>
+      </w:pPr>
+    </w:p>
+    <w:p>
+      <w:pPr>
+        <w:pStyle w:val="NoSpacing"/>
+        <w:rPr>
+          <w:b/>
+        </w:rPr>
+      </w:pPr>
+      <w:r>
+        <w:rPr>
+          <w:b/>
+        </w:rPr>
+        <w:lastRenderedPageBreak/>
+        <w:t>Non-Logitech wheels</w:t>
+      </w:r>
+    </w:p>
+    <w:p>
+      <w:pPr>
+        <w:pStyle w:val="NoSpacing"/>
+      </w:pPr>
+      <w:r>
+        <w:t xml:space="preserve">Currently, this mod only uses the Logitech SDK for racing wheels. </w:t>
+      </w:r>
+      <w:proofErr w:type="spellStart"/>
+      <w:r>
+        <w:t>ThrustMaster</w:t>
+      </w:r>
+      <w:proofErr w:type="spellEnd"/>
+      <w:r>
+        <w:t xml:space="preserve"> offers no such SDKs, and uses DirectInput, for those wheels you can still just use x360ce or a similar program. DirectInput support is on the to-do list.</w:t>
+      </w:r>
+    </w:p>
+    <w:p>
+      <w:pPr>
+        <w:pStyle w:val="NoSpacing"/>
+      </w:pPr>
     </w:p>
     <w:p>
       <w:pPr>
@@ -833,7 +929,6 @@
       </w:pPr>
       <w:proofErr w:type="spellStart"/>
       <w:r>
-        <w:lastRenderedPageBreak/>
         <w:t>InfamousSabre</w:t>
       </w:r>
       <w:proofErr w:type="spellEnd"/>

--- a/Documentation/README.docx
+++ b/Documentation/README.docx
@@ -569,10 +569,35 @@
         </w:numPr>
       </w:pPr>
       <w:r>
-        <w:t>Please report back if this is apparent or if it is not.</w:t>
-      </w:r>
-      <w:bookmarkStart w:id="0" w:name="_GoBack"/>
-      <w:bookmarkEnd w:id="0"/>
+        <w:t>Please report back if t</w:t>
+      </w:r>
+      <w:r>
+        <w:t>his is apparent or if it is not.</w:t>
+      </w:r>
+    </w:p>
+    <w:p>
+      <w:pPr>
+        <w:pStyle w:val="ListParagraph"/>
+        <w:numPr>
+          <w:ilvl w:val="0"/>
+          <w:numId w:val="1"/>
+        </w:numPr>
+      </w:pPr>
+      <w:r>
+        <w:t>Vehicles with 1 gear don’t have a working neutral</w:t>
+      </w:r>
+    </w:p>
+    <w:p>
+      <w:pPr>
+        <w:pStyle w:val="ListParagraph"/>
+        <w:numPr>
+          <w:ilvl w:val="1"/>
+          <w:numId w:val="1"/>
+        </w:numPr>
+      </w:pPr>
+      <w:r>
+        <w:t>Electric vehicles, track-based vehicles and some tugs</w:t>
+      </w:r>
     </w:p>
     <w:p>
       <w:pPr>
@@ -774,6 +799,9 @@
       <w:r>
         <w:t>, but the mod should still register your wheel.</w:t>
       </w:r>
+      <w:r>
+        <w:t xml:space="preserve"> Assigning inputs without overlap is no problem though.</w:t>
+      </w:r>
     </w:p>
     <w:p>
       <w:pPr>
@@ -845,6 +873,7 @@
         <w:pStyle w:val="NoSpacing"/>
       </w:pPr>
       <w:r>
+        <w:lastRenderedPageBreak/>
         <w:t xml:space="preserve">If your drivers are up-to-date and everything else works, please post your Windows version and the wheel you have. </w:t>
       </w:r>
     </w:p>
@@ -864,7 +893,6 @@
         <w:rPr>
           <w:b/>
         </w:rPr>
-        <w:lastRenderedPageBreak/>
         <w:t>Non-Logitech wheels</w:t>
       </w:r>
     </w:p>
@@ -1005,6 +1033,8 @@
       <w:r>
         <w:t xml:space="preserve"> </w:t>
       </w:r>
+      <w:bookmarkStart w:id="0" w:name="_GoBack"/>
+      <w:bookmarkEnd w:id="0"/>
     </w:p>
     <w:sectPr>
       <w:pgSz w:w="12240" w:h="15840"/>

--- a/Documentation/README.docx
+++ b/Documentation/README.docx
@@ -542,61 +542,7 @@
         </w:numPr>
       </w:pPr>
       <w:r>
-        <w:t>Car automatically restarts after stalling in versions &lt;= 350</w:t>
-      </w:r>
-    </w:p>
-    <w:p>
-      <w:pPr>
-        <w:pStyle w:val="ListParagraph"/>
-        <w:numPr>
-          <w:ilvl w:val="0"/>
-          <w:numId w:val="1"/>
-        </w:numPr>
-      </w:pPr>
-      <w:r>
-        <w:t xml:space="preserve">Other cars can </w:t>
-      </w:r>
-      <w:r>
-        <w:t>seem to be slower at times</w:t>
-      </w:r>
-    </w:p>
-    <w:p>
-      <w:pPr>
-        <w:pStyle w:val="ListParagraph"/>
-        <w:numPr>
-          <w:ilvl w:val="1"/>
-          <w:numId w:val="1"/>
-        </w:numPr>
-      </w:pPr>
-      <w:r>
-        <w:t>Please report back if t</w:t>
-      </w:r>
-      <w:r>
-        <w:t>his is apparent or if it is not.</w:t>
-      </w:r>
-    </w:p>
-    <w:p>
-      <w:pPr>
-        <w:pStyle w:val="ListParagraph"/>
-        <w:numPr>
-          <w:ilvl w:val="0"/>
-          <w:numId w:val="1"/>
-        </w:numPr>
-      </w:pPr>
-      <w:r>
-        <w:t>Vehicles with 1 gear don’t have a working neutral</w:t>
-      </w:r>
-    </w:p>
-    <w:p>
-      <w:pPr>
-        <w:pStyle w:val="ListParagraph"/>
-        <w:numPr>
-          <w:ilvl w:val="1"/>
-          <w:numId w:val="1"/>
-        </w:numPr>
-      </w:pPr>
-      <w:r>
-        <w:t>Electric vehicles, track-based vehicles and some tugs</w:t>
+        <w:t>None known, please do report any you might find.</w:t>
       </w:r>
     </w:p>
     <w:p>
@@ -873,7 +819,6 @@
         <w:pStyle w:val="NoSpacing"/>
       </w:pPr>
       <w:r>
-        <w:lastRenderedPageBreak/>
         <w:t xml:space="preserve">If your drivers are up-to-date and everything else works, please post your Windows version and the wheel you have. </w:t>
       </w:r>
     </w:p>
@@ -901,6 +846,7 @@
         <w:pStyle w:val="NoSpacing"/>
       </w:pPr>
       <w:r>
+        <w:lastRenderedPageBreak/>
         <w:t xml:space="preserve">Currently, this mod only uses the Logitech SDK for racing wheels. </w:t>
       </w:r>
       <w:proofErr w:type="spellStart"/>

--- a/Documentation/README.docx
+++ b/Documentation/README.docx
@@ -542,7 +542,7 @@
         </w:numPr>
       </w:pPr>
       <w:r>
-        <w:t>None known, please do report any you might find.</w:t>
+        <w:t>Vehicle restarts on itself in version 350 and lower.</w:t>
       </w:r>
     </w:p>
     <w:p>
@@ -593,6 +593,8 @@
       <w:r>
         <w:t>Implement full bike control support</w:t>
       </w:r>
+      <w:bookmarkStart w:id="0" w:name="_GoBack"/>
+      <w:bookmarkEnd w:id="0"/>
     </w:p>
     <w:p>
       <w:pPr>
@@ -740,13 +742,49 @@
         <w:t xml:space="preserve"> will conflict</w:t>
       </w:r>
       <w:r>
-        <w:t xml:space="preserve"> with input detection if the wheel is detected</w:t>
+        <w:t xml:space="preserve"> with input detection if </w:t>
+      </w:r>
+      <w:r>
+        <w:t>throttle, brake or steering clutch are mapped</w:t>
       </w:r>
       <w:r>
         <w:t>, but the mod should still register your wheel.</w:t>
       </w:r>
       <w:r>
-        <w:t xml:space="preserve"> Assigning inputs without overlap is no problem though.</w:t>
+        <w:t xml:space="preserve"> Assigning inputs without overlap </w:t>
+      </w:r>
+      <w:r>
+        <w:t>is no problem</w:t>
+      </w:r>
+      <w:r>
+        <w:t>.</w:t>
+      </w:r>
+    </w:p>
+    <w:p>
+      <w:pPr>
+        <w:pStyle w:val="NoSpacing"/>
+      </w:pPr>
+    </w:p>
+    <w:p>
+      <w:pPr>
+        <w:pStyle w:val="NoSpacing"/>
+        <w:rPr>
+          <w:b/>
+        </w:rPr>
+      </w:pPr>
+      <w:r>
+        <w:rPr>
+          <w:b/>
+        </w:rPr>
+        <w:t>Steering wheel reports strange values</w:t>
+      </w:r>
+    </w:p>
+    <w:p>
+      <w:pPr>
+        <w:pStyle w:val="NoSpacing"/>
+      </w:pPr>
+      <w:r>
+        <w:t>Check if your wheel is recognized correctly, a recent Windows 10 update forces new Logitech software which will mess up older steering wheels. (Pre-G29)</w:t>
       </w:r>
     </w:p>
     <w:p>
@@ -819,6 +857,7 @@
         <w:pStyle w:val="NoSpacing"/>
       </w:pPr>
       <w:r>
+        <w:lastRenderedPageBreak/>
         <w:t xml:space="preserve">If your drivers are up-to-date and everything else works, please post your Windows version and the wheel you have. </w:t>
       </w:r>
     </w:p>
@@ -846,7 +885,6 @@
         <w:pStyle w:val="NoSpacing"/>
       </w:pPr>
       <w:r>
-        <w:lastRenderedPageBreak/>
         <w:t xml:space="preserve">Currently, this mod only uses the Logitech SDK for racing wheels. </w:t>
       </w:r>
       <w:proofErr w:type="spellStart"/>
@@ -979,8 +1017,6 @@
       <w:r>
         <w:t xml:space="preserve"> </w:t>
       </w:r>
-      <w:bookmarkStart w:id="0" w:name="_GoBack"/>
-      <w:bookmarkEnd w:id="0"/>
     </w:p>
     <w:sectPr>
       <w:pgSz w:w="12240" w:h="15840"/>

--- a/Documentation/README.docx
+++ b/Documentation/README.docx
@@ -352,13 +352,42 @@
         <w:t xml:space="preserve">A controller or a </w:t>
       </w:r>
       <w:r>
-        <w:t xml:space="preserve">(Logitech) </w:t>
-      </w:r>
-      <w:r>
-        <w:t>steering wheel for the advanced options.</w:t>
-      </w:r>
-      <w:r>
-        <w:t xml:space="preserve"> </w:t>
+        <w:t xml:space="preserve">Logitech </w:t>
+      </w:r>
+      <w:r>
+        <w:t>steering</w:t>
+      </w:r>
+      <w:r>
+        <w:t xml:space="preserve"> wheel for the advanced options</w:t>
+      </w:r>
+    </w:p>
+    <w:p>
+      <w:pPr>
+        <w:pStyle w:val="NoSpacing"/>
+      </w:pPr>
+      <w:r>
+        <w:t xml:space="preserve">Custom Steering by </w:t>
+      </w:r>
+      <w:proofErr w:type="spellStart"/>
+      <w:r>
+        <w:t>InfamousSabre</w:t>
+      </w:r>
+      <w:proofErr w:type="spellEnd"/>
+      <w:r>
+        <w:t xml:space="preserve"> for wheel input</w:t>
+      </w:r>
+    </w:p>
+    <w:p>
+      <w:pPr>
+        <w:rPr>
+          <w:rFonts w:asciiTheme="majorHAnsi" w:eastAsiaTheme="majorEastAsia" w:hAnsiTheme="majorHAnsi" w:cstheme="majorBidi"/>
+          <w:color w:val="2E74B5" w:themeColor="accent1" w:themeShade="BF"/>
+          <w:sz w:val="32"/>
+          <w:szCs w:val="32"/>
+        </w:rPr>
+      </w:pPr>
+      <w:r>
+        <w:br w:type="page"/>
       </w:r>
     </w:p>
     <w:p>
@@ -366,6 +395,7 @@
         <w:pStyle w:val="Heading1"/>
       </w:pPr>
       <w:r>
+        <w:lastRenderedPageBreak/>
         <w:t>Installation</w:t>
       </w:r>
     </w:p>
@@ -439,7 +469,6 @@
         <w:pStyle w:val="Heading1"/>
       </w:pPr>
       <w:r>
-        <w:lastRenderedPageBreak/>
         <w:t>Basic usage</w:t>
       </w:r>
     </w:p>
@@ -511,90 +540,91 @@
         <w:t xml:space="preserve"> Right to disable or enable manual transmission.</w:t>
       </w:r>
     </w:p>
-    <w:p/>
-    <w:p>
-      <w:pPr>
-        <w:pStyle w:val="Heading1"/>
-      </w:pPr>
-      <w:r>
-        <w:t xml:space="preserve">Known bugs and </w:t>
-      </w:r>
-      <w:proofErr w:type="spellStart"/>
-      <w:r>
-        <w:t>todo’s</w:t>
-      </w:r>
-      <w:proofErr w:type="spellEnd"/>
-    </w:p>
-    <w:p>
-      <w:pPr>
-        <w:pStyle w:val="Heading2"/>
-      </w:pPr>
-      <w:r>
-        <w:t>Bugs</w:t>
-      </w:r>
-    </w:p>
-    <w:p>
-      <w:pPr>
-        <w:pStyle w:val="ListParagraph"/>
-        <w:numPr>
-          <w:ilvl w:val="0"/>
-          <w:numId w:val="1"/>
-        </w:numPr>
-      </w:pPr>
-      <w:r>
-        <w:t>Vehicle restarts on itself in version 350 and lower.</w:t>
-      </w:r>
-    </w:p>
-    <w:p>
-      <w:pPr>
-        <w:pStyle w:val="Heading2"/>
-      </w:pPr>
-      <w:proofErr w:type="spellStart"/>
-      <w:r>
-        <w:t>Todo</w:t>
-      </w:r>
-      <w:proofErr w:type="spellEnd"/>
-    </w:p>
-    <w:p>
-      <w:pPr>
-        <w:pStyle w:val="ListParagraph"/>
-        <w:numPr>
-          <w:ilvl w:val="0"/>
-          <w:numId w:val="1"/>
-        </w:numPr>
-      </w:pPr>
-      <w:r>
-        <w:t>Implement non-Logitech steering wheel support</w:t>
-      </w:r>
-      <w:r>
-        <w:t xml:space="preserve"> with DirectInput (help)</w:t>
-      </w:r>
-    </w:p>
-    <w:p>
-      <w:pPr>
-        <w:pStyle w:val="ListParagraph"/>
-        <w:numPr>
-          <w:ilvl w:val="0"/>
-          <w:numId w:val="1"/>
-        </w:numPr>
-      </w:pPr>
-      <w:r>
-        <w:t>Implement real automatic (R-P-N-D)</w:t>
-      </w:r>
-    </w:p>
-    <w:p>
-      <w:pPr>
-        <w:pStyle w:val="ListParagraph"/>
-        <w:numPr>
-          <w:ilvl w:val="0"/>
-          <w:numId w:val="1"/>
-        </w:numPr>
-      </w:pPr>
-      <w:r>
-        <w:t>Implement full bike control support</w:t>
-      </w:r>
+    <w:p>
       <w:bookmarkStart w:id="0" w:name="_GoBack"/>
       <w:bookmarkEnd w:id="0"/>
+    </w:p>
+    <w:p>
+      <w:pPr>
+        <w:pStyle w:val="Heading1"/>
+      </w:pPr>
+      <w:r>
+        <w:t xml:space="preserve">Known bugs and </w:t>
+      </w:r>
+      <w:proofErr w:type="spellStart"/>
+      <w:r>
+        <w:t>todo’s</w:t>
+      </w:r>
+      <w:proofErr w:type="spellEnd"/>
+    </w:p>
+    <w:p>
+      <w:pPr>
+        <w:pStyle w:val="Heading2"/>
+      </w:pPr>
+      <w:r>
+        <w:t>Bugs</w:t>
+      </w:r>
+    </w:p>
+    <w:p>
+      <w:pPr>
+        <w:pStyle w:val="ListParagraph"/>
+        <w:numPr>
+          <w:ilvl w:val="0"/>
+          <w:numId w:val="1"/>
+        </w:numPr>
+      </w:pPr>
+      <w:r>
+        <w:t>Vehicle restarts on itself in version 350 and lower.</w:t>
+      </w:r>
+    </w:p>
+    <w:p>
+      <w:pPr>
+        <w:pStyle w:val="Heading2"/>
+      </w:pPr>
+      <w:proofErr w:type="spellStart"/>
+      <w:r>
+        <w:t>Todo</w:t>
+      </w:r>
+      <w:proofErr w:type="spellEnd"/>
+    </w:p>
+    <w:p>
+      <w:pPr>
+        <w:pStyle w:val="ListParagraph"/>
+        <w:numPr>
+          <w:ilvl w:val="0"/>
+          <w:numId w:val="1"/>
+        </w:numPr>
+      </w:pPr>
+      <w:r>
+        <w:t>Implement non-Logitech steering wheel support</w:t>
+      </w:r>
+      <w:r>
+        <w:t xml:space="preserve"> with DirectInput (help)</w:t>
+      </w:r>
+    </w:p>
+    <w:p>
+      <w:pPr>
+        <w:pStyle w:val="ListParagraph"/>
+        <w:numPr>
+          <w:ilvl w:val="0"/>
+          <w:numId w:val="1"/>
+        </w:numPr>
+      </w:pPr>
+      <w:r>
+        <w:t>Implement real automatic (R-P-N-D)</w:t>
+      </w:r>
+    </w:p>
+    <w:p>
+      <w:pPr>
+        <w:pStyle w:val="ListParagraph"/>
+        <w:numPr>
+          <w:ilvl w:val="0"/>
+          <w:numId w:val="1"/>
+        </w:numPr>
+      </w:pPr>
+      <w:r>
+        <w:t>Implement full bike control support</w:t>
+      </w:r>
     </w:p>
     <w:p>
       <w:pPr>
@@ -857,7 +887,6 @@
         <w:pStyle w:val="NoSpacing"/>
       </w:pPr>
       <w:r>
-        <w:lastRenderedPageBreak/>
         <w:t xml:space="preserve">If your drivers are up-to-date and everything else works, please post your Windows version and the wheel you have. </w:t>
       </w:r>
     </w:p>

--- a/Documentation/README.docx
+++ b/Documentation/README.docx
@@ -7,10 +7,23 @@
         <w:pStyle w:val="Title"/>
       </w:pPr>
       <w:r>
-        <w:t>Manual Transmission v3.0</w:t>
-      </w:r>
-      <w:r>
-        <w:t xml:space="preserve"> by </w:t>
+        <w:t xml:space="preserve">Manual Transmission &amp; </w:t>
+      </w:r>
+    </w:p>
+    <w:p>
+      <w:pPr>
+        <w:pStyle w:val="Title"/>
+      </w:pPr>
+      <w:r>
+        <w:t>Steering Wheel Support</w:t>
+      </w:r>
+    </w:p>
+    <w:p>
+      <w:pPr>
+        <w:pStyle w:val="Subtitle"/>
+      </w:pPr>
+      <w:r>
+        <w:t xml:space="preserve">v4.0 - </w:t>
       </w:r>
       <w:proofErr w:type="spellStart"/>
       <w:r>
@@ -19,22 +32,8 @@
       <w:proofErr w:type="spellEnd"/>
     </w:p>
     <w:p>
-      <w:pPr>
-        <w:pStyle w:val="Subtitle"/>
-      </w:pPr>
-      <w:r>
-        <w:t>With Logitech Racing Wheel support</w:t>
-      </w:r>
-    </w:p>
-    <w:p>
-      <w:r>
-        <w:t>Manual Transmission for GTA V is a mod which allows you to control vehicles manually, by directly interfacing with the vehicles in</w:t>
-      </w:r>
-      <w:r>
-        <w:t>-</w:t>
-      </w:r>
-      <w:r>
-        <w:t xml:space="preserve">game gearbox and engine data. </w:t>
+      <w:r>
+        <w:t>Thank you for downloading this mod! Below you’ll find installation and usage instructions.</w:t>
       </w:r>
     </w:p>
     <w:p>
@@ -42,366 +41,7 @@
         <w:pStyle w:val="Heading1"/>
       </w:pPr>
       <w:r>
-        <w:t>Features</w:t>
-      </w:r>
-    </w:p>
-    <w:p>
-      <w:pPr>
-        <w:pStyle w:val="ListParagraph"/>
-        <w:numPr>
-          <w:ilvl w:val="0"/>
-          <w:numId w:val="1"/>
-        </w:numPr>
-      </w:pPr>
-      <w:r>
-        <w:t>Support for all land-based engine-powered vehicles</w:t>
-      </w:r>
-    </w:p>
-    <w:p>
-      <w:pPr>
-        <w:pStyle w:val="ListParagraph"/>
-        <w:numPr>
-          <w:ilvl w:val="0"/>
-          <w:numId w:val="1"/>
-        </w:numPr>
-      </w:pPr>
-      <w:r>
-        <w:t>Fully configurable</w:t>
-      </w:r>
-    </w:p>
-    <w:p>
-      <w:pPr>
-        <w:pStyle w:val="ListParagraph"/>
-        <w:numPr>
-          <w:ilvl w:val="0"/>
-          <w:numId w:val="1"/>
-        </w:numPr>
-      </w:pPr>
-      <w:r>
-        <w:t>Sequential shifting</w:t>
-      </w:r>
-    </w:p>
-    <w:p>
-      <w:pPr>
-        <w:pStyle w:val="ListParagraph"/>
-        <w:numPr>
-          <w:ilvl w:val="0"/>
-          <w:numId w:val="1"/>
-        </w:numPr>
-      </w:pPr>
-      <w:r>
-        <w:t>H-shifter</w:t>
-      </w:r>
-    </w:p>
-    <w:p>
-      <w:pPr>
-        <w:pStyle w:val="ListParagraph"/>
-        <w:numPr>
-          <w:ilvl w:val="0"/>
-          <w:numId w:val="1"/>
-        </w:numPr>
-      </w:pPr>
-      <w:r>
-        <w:t>Automatic top gear detection</w:t>
-      </w:r>
-    </w:p>
-    <w:p>
-      <w:pPr>
-        <w:pStyle w:val="ListParagraph"/>
-        <w:numPr>
-          <w:ilvl w:val="0"/>
-          <w:numId w:val="1"/>
-        </w:numPr>
-      </w:pPr>
-      <w:r>
-        <w:t>Clutch control and effects</w:t>
-      </w:r>
-    </w:p>
-    <w:p>
-      <w:pPr>
-        <w:pStyle w:val="ListParagraph"/>
-        <w:numPr>
-          <w:ilvl w:val="0"/>
-          <w:numId w:val="1"/>
-        </w:numPr>
-      </w:pPr>
-      <w:r>
-        <w:t>Realistic reversing</w:t>
-      </w:r>
-    </w:p>
-    <w:p>
-      <w:pPr>
-        <w:pStyle w:val="ListParagraph"/>
-        <w:numPr>
-          <w:ilvl w:val="0"/>
-          <w:numId w:val="1"/>
-        </w:numPr>
-      </w:pPr>
-      <w:r>
-        <w:t>Engine and transmission effects</w:t>
-      </w:r>
-    </w:p>
-    <w:p>
-      <w:pPr>
-        <w:pStyle w:val="ListParagraph"/>
-        <w:numPr>
-          <w:ilvl w:val="1"/>
-          <w:numId w:val="1"/>
-        </w:numPr>
-      </w:pPr>
-      <w:r>
-        <w:t>Stalling</w:t>
-      </w:r>
-    </w:p>
-    <w:p>
-      <w:pPr>
-        <w:pStyle w:val="ListParagraph"/>
-        <w:numPr>
-          <w:ilvl w:val="1"/>
-          <w:numId w:val="1"/>
-        </w:numPr>
-      </w:pPr>
-      <w:r>
-        <w:t>Damage</w:t>
-      </w:r>
-    </w:p>
-    <w:p>
-      <w:pPr>
-        <w:pStyle w:val="ListParagraph"/>
-        <w:numPr>
-          <w:ilvl w:val="1"/>
-          <w:numId w:val="1"/>
-        </w:numPr>
-      </w:pPr>
-      <w:r>
-        <w:t>Braking</w:t>
-      </w:r>
-    </w:p>
-    <w:p>
-      <w:pPr>
-        <w:pStyle w:val="ListParagraph"/>
-        <w:numPr>
-          <w:ilvl w:val="1"/>
-          <w:numId w:val="1"/>
-        </w:numPr>
-      </w:pPr>
-      <w:r>
-        <w:t>Clutch catching</w:t>
-      </w:r>
-    </w:p>
-    <w:p>
-      <w:pPr>
-        <w:pStyle w:val="ListParagraph"/>
-        <w:numPr>
-          <w:ilvl w:val="0"/>
-          <w:numId w:val="1"/>
-        </w:numPr>
-      </w:pPr>
-      <w:r>
-        <w:t>Logitech Racing Wheel Support</w:t>
-      </w:r>
-    </w:p>
-    <w:p>
-      <w:pPr>
-        <w:pStyle w:val="ListParagraph"/>
-        <w:numPr>
-          <w:ilvl w:val="1"/>
-          <w:numId w:val="1"/>
-        </w:numPr>
-      </w:pPr>
-      <w:r>
-        <w:t>Steering wheel input</w:t>
-      </w:r>
-    </w:p>
-    <w:p>
-      <w:pPr>
-        <w:pStyle w:val="ListParagraph"/>
-        <w:numPr>
-          <w:ilvl w:val="1"/>
-          <w:numId w:val="1"/>
-        </w:numPr>
-      </w:pPr>
-      <w:r>
-        <w:t>Full steering lock available</w:t>
-      </w:r>
-    </w:p>
-    <w:p>
-      <w:pPr>
-        <w:pStyle w:val="ListParagraph"/>
-        <w:numPr>
-          <w:ilvl w:val="1"/>
-          <w:numId w:val="1"/>
-        </w:numPr>
-      </w:pPr>
-      <w:r>
-        <w:t>Force Feedback</w:t>
-      </w:r>
-    </w:p>
-    <w:p>
-      <w:pPr>
-        <w:pStyle w:val="ListParagraph"/>
-        <w:numPr>
-          <w:ilvl w:val="1"/>
-          <w:numId w:val="1"/>
-        </w:numPr>
-      </w:pPr>
-      <w:r>
-        <w:t>H-shifter</w:t>
-      </w:r>
-    </w:p>
-    <w:p>
-      <w:pPr>
-        <w:pStyle w:val="ListParagraph"/>
-        <w:numPr>
-          <w:ilvl w:val="1"/>
-          <w:numId w:val="1"/>
-        </w:numPr>
-      </w:pPr>
-      <w:r>
-        <w:t>Wheel button functions</w:t>
-      </w:r>
-    </w:p>
-    <w:p>
-      <w:pPr>
-        <w:pStyle w:val="ListParagraph"/>
-        <w:numPr>
-          <w:ilvl w:val="0"/>
-          <w:numId w:val="1"/>
-        </w:numPr>
-      </w:pPr>
-      <w:r>
-        <w:t>Seamless input device switching</w:t>
-      </w:r>
-    </w:p>
-    <w:p>
-      <w:pPr>
-        <w:pStyle w:val="Heading1"/>
-      </w:pPr>
-      <w:r>
-        <w:t>Requirements</w:t>
-      </w:r>
-    </w:p>
-    <w:p>
-      <w:pPr>
-        <w:pStyle w:val="NoSpacing"/>
-      </w:pPr>
-      <w:r>
-        <w:t>Grand Theft Auto V</w:t>
-      </w:r>
-    </w:p>
-    <w:p>
-      <w:pPr>
-        <w:pStyle w:val="NoSpacing"/>
-      </w:pPr>
-      <w:r>
-        <w:t xml:space="preserve">Alexander Blade's C++ </w:t>
-      </w:r>
-      <w:proofErr w:type="spellStart"/>
-      <w:r>
-        <w:t>Scripthook</w:t>
-      </w:r>
-      <w:proofErr w:type="spellEnd"/>
-    </w:p>
-    <w:p>
-      <w:pPr>
-        <w:pStyle w:val="NoSpacing"/>
-      </w:pPr>
-    </w:p>
-    <w:p>
-      <w:pPr>
-        <w:pStyle w:val="Heading2"/>
-      </w:pPr>
-      <w:r>
-        <w:t>Recommended</w:t>
-      </w:r>
-    </w:p>
-    <w:p>
-      <w:pPr>
-        <w:pStyle w:val="NoSpacing"/>
-      </w:pPr>
-      <w:r>
-        <w:t xml:space="preserve">Speedometer by </w:t>
-      </w:r>
-      <w:proofErr w:type="spellStart"/>
-      <w:r>
-        <w:t>LeFix</w:t>
-      </w:r>
-      <w:proofErr w:type="spellEnd"/>
-    </w:p>
-    <w:p>
-      <w:pPr>
-        <w:pStyle w:val="NoSpacing"/>
-      </w:pPr>
-      <w:r>
-        <w:t>Speedometer by XMOD</w:t>
-      </w:r>
-    </w:p>
-    <w:p>
-      <w:pPr>
-        <w:pStyle w:val="NoSpacing"/>
-      </w:pPr>
-      <w:r>
-        <w:t>Any other speedometer reading gears from memory</w:t>
-      </w:r>
-    </w:p>
-    <w:p>
-      <w:pPr>
-        <w:pStyle w:val="NoSpacing"/>
-      </w:pPr>
-      <w:r>
-        <w:t xml:space="preserve">A controller or a </w:t>
-      </w:r>
-      <w:r>
-        <w:t xml:space="preserve">Logitech </w:t>
-      </w:r>
-      <w:r>
-        <w:t>steering</w:t>
-      </w:r>
-      <w:r>
-        <w:t xml:space="preserve"> wheel for the advanced options</w:t>
-      </w:r>
-    </w:p>
-    <w:p>
-      <w:pPr>
-        <w:pStyle w:val="NoSpacing"/>
-      </w:pPr>
-      <w:r>
-        <w:t xml:space="preserve">Custom Steering by </w:t>
-      </w:r>
-      <w:proofErr w:type="spellStart"/>
-      <w:r>
-        <w:t>InfamousSabre</w:t>
-      </w:r>
-      <w:proofErr w:type="spellEnd"/>
-      <w:r>
-        <w:t xml:space="preserve"> for wheel input</w:t>
-      </w:r>
-    </w:p>
-    <w:p>
-      <w:pPr>
-        <w:rPr>
-          <w:rFonts w:asciiTheme="majorHAnsi" w:eastAsiaTheme="majorEastAsia" w:hAnsiTheme="majorHAnsi" w:cstheme="majorBidi"/>
-          <w:color w:val="2E74B5" w:themeColor="accent1" w:themeShade="BF"/>
-          <w:sz w:val="32"/>
-          <w:szCs w:val="32"/>
-        </w:rPr>
-      </w:pPr>
-      <w:r>
-        <w:br w:type="page"/>
-      </w:r>
-    </w:p>
-    <w:p>
-      <w:pPr>
-        <w:pStyle w:val="Heading1"/>
-      </w:pPr>
-      <w:r>
-        <w:lastRenderedPageBreak/>
         <w:t>Installation</w:t>
-      </w:r>
-    </w:p>
-    <w:p>
-      <w:r>
-        <w:t>Non-wheel users, skip to step 2</w:t>
       </w:r>
     </w:p>
     <w:p>
@@ -413,23 +53,15 @@
         </w:numPr>
       </w:pPr>
       <w:r>
-        <w:t xml:space="preserve">Remove any </w:t>
+        <w:t xml:space="preserve">Put </w:t>
       </w:r>
       <w:proofErr w:type="spellStart"/>
       <w:r>
-        <w:t>xinput</w:t>
+        <w:t>Gears.asi</w:t>
       </w:r>
       <w:proofErr w:type="spellEnd"/>
       <w:r>
-        <w:t xml:space="preserve"> </w:t>
-      </w:r>
-      <w:proofErr w:type="spellStart"/>
-      <w:r>
-        <w:t>dlls</w:t>
-      </w:r>
-      <w:proofErr w:type="spellEnd"/>
-      <w:r>
-        <w:t xml:space="preserve"> for your wheel for GTA V.</w:t>
+        <w:t xml:space="preserve"> and Gears.ini in your GTA V folder. Overwrite if asked.</w:t>
       </w:r>
     </w:p>
     <w:p>
@@ -441,15 +73,12 @@
         </w:numPr>
       </w:pPr>
       <w:r>
-        <w:t xml:space="preserve">Put </w:t>
-      </w:r>
-      <w:proofErr w:type="spellStart"/>
-      <w:r>
-        <w:t>Gears.asi</w:t>
-      </w:r>
-      <w:proofErr w:type="spellEnd"/>
-      <w:r>
-        <w:t xml:space="preserve"> and Gears.ini in your GTA V folder. Overwrite if asked.</w:t>
+        <w:t>Open up Configuration.pdf and configure the mod how you like it, or use another preset.</w:t>
+      </w:r>
+    </w:p>
+    <w:p>
+      <w:r>
+        <w:t>Additional steps for wheel users</w:t>
       </w:r>
     </w:p>
     <w:p>
@@ -457,112 +86,27 @@
         <w:pStyle w:val="ListParagraph"/>
         <w:numPr>
           <w:ilvl w:val="0"/>
-          <w:numId w:val="2"/>
+          <w:numId w:val="3"/>
         </w:numPr>
       </w:pPr>
       <w:r>
-        <w:t>Open up Configuration.pdf and configure the mod how you like it, or use another preset.</w:t>
-      </w:r>
-    </w:p>
-    <w:p>
-      <w:pPr>
-        <w:pStyle w:val="Heading1"/>
-      </w:pPr>
-      <w:r>
-        <w:t>Basic usage</w:t>
-      </w:r>
-    </w:p>
-    <w:p>
-      <w:r>
-        <w:t xml:space="preserve">For input buttons, take a look inside Gears.ini. For full </w:t>
+        <w:t xml:space="preserve">Remove any </w:t>
       </w:r>
       <w:proofErr w:type="spellStart"/>
       <w:r>
-        <w:t>featureset</w:t>
+        <w:t>xinput</w:t>
       </w:r>
       <w:proofErr w:type="spellEnd"/>
       <w:r>
-        <w:t xml:space="preserve"> documentation, read Configuration.pdf.</w:t>
-      </w:r>
-    </w:p>
-    <w:p>
-      <w:pPr>
-        <w:pStyle w:val="NoSpacing"/>
-      </w:pPr>
-      <w:r>
-        <w:t>Keyboard:</w:t>
-      </w:r>
-    </w:p>
-    <w:p>
-      <w:pPr>
-        <w:pStyle w:val="NoSpacing"/>
-      </w:pPr>
-      <w:r>
-        <w:t>Press |\ to disable or enable manual transmission.</w:t>
-      </w:r>
-    </w:p>
-    <w:p>
-      <w:pPr>
-        <w:pStyle w:val="NoSpacing"/>
-      </w:pPr>
-      <w:proofErr w:type="gramStart"/>
-      <w:r>
-        <w:t>Press }</w:t>
-      </w:r>
-      <w:proofErr w:type="gramEnd"/>
-      <w:r>
-        <w:t>] to disable or enable H-shifting.</w:t>
-      </w:r>
-    </w:p>
-    <w:p>
-      <w:pPr>
-        <w:pStyle w:val="NoSpacing"/>
-      </w:pPr>
-    </w:p>
-    <w:p>
-      <w:pPr>
-        <w:pStyle w:val="NoSpacing"/>
-      </w:pPr>
-      <w:r>
-        <w:t>Controller:</w:t>
-      </w:r>
-    </w:p>
-    <w:p>
-      <w:r>
-        <w:t xml:space="preserve">Hold </w:t>
+        <w:t xml:space="preserve">/DirectInput </w:t>
       </w:r>
       <w:proofErr w:type="spellStart"/>
       <w:r>
-        <w:t>Dpad</w:t>
+        <w:t>dlls</w:t>
       </w:r>
       <w:proofErr w:type="spellEnd"/>
       <w:r>
-        <w:t xml:space="preserve"> Right to disable or enable manual transmission.</w:t>
-      </w:r>
-    </w:p>
-    <w:p>
-      <w:bookmarkStart w:id="0" w:name="_GoBack"/>
-      <w:bookmarkEnd w:id="0"/>
-    </w:p>
-    <w:p>
-      <w:pPr>
-        <w:pStyle w:val="Heading1"/>
-      </w:pPr>
-      <w:r>
-        <w:t xml:space="preserve">Known bugs and </w:t>
-      </w:r>
-      <w:proofErr w:type="spellStart"/>
-      <w:r>
-        <w:t>todo’s</w:t>
-      </w:r>
-      <w:proofErr w:type="spellEnd"/>
-    </w:p>
-    <w:p>
-      <w:pPr>
-        <w:pStyle w:val="Heading2"/>
-      </w:pPr>
-      <w:r>
-        <w:t>Bugs</w:t>
+        <w:t xml:space="preserve"> for your wheel for GTA V, like x360ce.</w:t>
       </w:r>
     </w:p>
     <w:p>
@@ -570,60 +114,23 @@
         <w:pStyle w:val="ListParagraph"/>
         <w:numPr>
           <w:ilvl w:val="0"/>
-          <w:numId w:val="1"/>
+          <w:numId w:val="3"/>
         </w:numPr>
       </w:pPr>
       <w:r>
-        <w:t>Vehicle restarts on itself in version 350 and lower.</w:t>
-      </w:r>
-    </w:p>
-    <w:p>
-      <w:pPr>
-        <w:pStyle w:val="Heading2"/>
-      </w:pPr>
-      <w:proofErr w:type="spellStart"/>
-      <w:r>
-        <w:t>Todo</w:t>
-      </w:r>
-      <w:proofErr w:type="spellEnd"/>
+        <w:t>Modify the [WHEELAXIS] section in Gears.ini for the correct axes for your wheel. You can use Joystick.exe for reference.</w:t>
+      </w:r>
     </w:p>
     <w:p>
       <w:pPr>
         <w:pStyle w:val="ListParagraph"/>
         <w:numPr>
           <w:ilvl w:val="0"/>
-          <w:numId w:val="1"/>
+          <w:numId w:val="3"/>
         </w:numPr>
       </w:pPr>
       <w:r>
-        <w:t>Implement non-Logitech steering wheel support</w:t>
-      </w:r>
-      <w:r>
-        <w:t xml:space="preserve"> with DirectInput (help)</w:t>
-      </w:r>
-    </w:p>
-    <w:p>
-      <w:pPr>
-        <w:pStyle w:val="ListParagraph"/>
-        <w:numPr>
-          <w:ilvl w:val="0"/>
-          <w:numId w:val="1"/>
-        </w:numPr>
-      </w:pPr>
-      <w:r>
-        <w:t>Implement real automatic (R-P-N-D)</w:t>
-      </w:r>
-    </w:p>
-    <w:p>
-      <w:pPr>
-        <w:pStyle w:val="ListParagraph"/>
-        <w:numPr>
-          <w:ilvl w:val="0"/>
-          <w:numId w:val="1"/>
-        </w:numPr>
-      </w:pPr>
-      <w:r>
-        <w:t>Implement full bike control support</w:t>
+        <w:t>Start the game and check if the wheel is detected and if the axes are correctly, tweak Gears.ini as needed.</w:t>
       </w:r>
     </w:p>
     <w:p>
@@ -631,6 +138,340 @@
         <w:pStyle w:val="Heading1"/>
       </w:pPr>
       <w:r>
+        <w:t>Basic usage</w:t>
+      </w:r>
+    </w:p>
+    <w:p>
+      <w:r>
+        <w:t xml:space="preserve">For input buttons, take a look inside Gears.ini. For </w:t>
+      </w:r>
+      <w:r>
+        <w:t>all settings, read Configuration.pdf</w:t>
+      </w:r>
+      <w:r>
+        <w:t>.</w:t>
+      </w:r>
+    </w:p>
+    <w:p>
+      <w:pPr>
+        <w:pStyle w:val="NoSpacing"/>
+      </w:pPr>
+      <w:r>
+        <w:t>Keyboard:</w:t>
+      </w:r>
+    </w:p>
+    <w:p>
+      <w:pPr>
+        <w:pStyle w:val="NoSpacing"/>
+      </w:pPr>
+      <w:r>
+        <w:t>Press |\ to disable or enable manual transmission.</w:t>
+      </w:r>
+    </w:p>
+    <w:p>
+      <w:pPr>
+        <w:pStyle w:val="NoSpacing"/>
+      </w:pPr>
+      <w:proofErr w:type="gramStart"/>
+      <w:r>
+        <w:t>Press }</w:t>
+      </w:r>
+      <w:proofErr w:type="gramEnd"/>
+      <w:r>
+        <w:t xml:space="preserve">] to </w:t>
+      </w:r>
+      <w:r>
+        <w:t>switch between a sequential gearbox, H-pattern gearbox or automatic gearbox.</w:t>
+      </w:r>
+    </w:p>
+    <w:p>
+      <w:pPr>
+        <w:pStyle w:val="NoSpacing"/>
+      </w:pPr>
+    </w:p>
+    <w:p>
+      <w:pPr>
+        <w:pStyle w:val="NoSpacing"/>
+      </w:pPr>
+      <w:r>
+        <w:t>Controller:</w:t>
+      </w:r>
+    </w:p>
+    <w:p>
+      <w:r>
+        <w:t xml:space="preserve">Hold </w:t>
+      </w:r>
+      <w:proofErr w:type="spellStart"/>
+      <w:r>
+        <w:t>Dpad</w:t>
+      </w:r>
+      <w:proofErr w:type="spellEnd"/>
+      <w:r>
+        <w:t xml:space="preserve"> Right to disable or enable manual transmission.</w:t>
+      </w:r>
+    </w:p>
+    <w:p>
+      <w:r>
+        <w:t>Wheel:</w:t>
+      </w:r>
+    </w:p>
+    <w:p>
+      <w:r>
+        <w:t>Use the assigned buttons to toggle the mod and switch between gearboxes.</w:t>
+      </w:r>
+    </w:p>
+    <w:p>
+      <w:pPr>
+        <w:pStyle w:val="Heading1"/>
+      </w:pPr>
+      <w:r>
+        <w:t>Controls</w:t>
+      </w:r>
+    </w:p>
+    <w:p>
+      <w:r>
+        <w:t>Controls are outlined in Gears.ini and can be configured there. A more detailed description of each option is available on Configuration.pdf.</w:t>
+      </w:r>
+    </w:p>
+    <w:tbl>
+      <w:tblPr>
+        <w:tblStyle w:val="GridTable5Dark-Accent1"/>
+        <w:tblW w:w="0" w:type="auto"/>
+        <w:tblLook w:val="04A0" w:firstRow="1" w:lastRow="0" w:firstColumn="1" w:lastColumn="0" w:noHBand="0" w:noVBand="1"/>
+      </w:tblPr>
+      <w:tblGrid>
+        <w:gridCol w:w="2337"/>
+        <w:gridCol w:w="2337"/>
+        <w:gridCol w:w="2338"/>
+        <w:gridCol w:w="2338"/>
+      </w:tblGrid>
+      <w:tr>
+        <w:trPr>
+          <w:cnfStyle w:val="100000000000" w:firstRow="1" w:lastRow="0" w:firstColumn="0" w:lastColumn="0" w:oddVBand="0" w:evenVBand="0" w:oddHBand="0" w:evenHBand="0" w:firstRowFirstColumn="0" w:firstRowLastColumn="0" w:lastRowFirstColumn="0" w:lastRowLastColumn="0"/>
+        </w:trPr>
+        <w:tc>
+          <w:tcPr>
+            <w:cnfStyle w:val="001000000000" w:firstRow="0" w:lastRow="0" w:firstColumn="1" w:lastColumn="0" w:oddVBand="0" w:evenVBand="0" w:oddHBand="0" w:evenHBand="0" w:firstRowFirstColumn="0" w:firstRowLastColumn="0" w:lastRowFirstColumn="0" w:lastRowLastColumn="0"/>
+            <w:tcW w:w="2337" w:type="dxa"/>
+          </w:tcPr>
+          <w:p/>
+        </w:tc>
+        <w:tc>
+          <w:tcPr>
+            <w:tcW w:w="2337" w:type="dxa"/>
+          </w:tcPr>
+          <w:p>
+            <w:pPr>
+              <w:cnfStyle w:val="100000000000" w:firstRow="1" w:lastRow="0" w:firstColumn="0" w:lastColumn="0" w:oddVBand="0" w:evenVBand="0" w:oddHBand="0" w:evenHBand="0" w:firstRowFirstColumn="0" w:firstRowLastColumn="0" w:lastRowFirstColumn="0" w:lastRowLastColumn="0"/>
+            </w:pPr>
+            <w:r>
+              <w:t>Keyboard</w:t>
+            </w:r>
+          </w:p>
+        </w:tc>
+        <w:tc>
+          <w:tcPr>
+            <w:tcW w:w="2338" w:type="dxa"/>
+          </w:tcPr>
+          <w:p>
+            <w:pPr>
+              <w:cnfStyle w:val="100000000000" w:firstRow="1" w:lastRow="0" w:firstColumn="0" w:lastColumn="0" w:oddVBand="0" w:evenVBand="0" w:oddHBand="0" w:evenHBand="0" w:firstRowFirstColumn="0" w:firstRowLastColumn="0" w:lastRowFirstColumn="0" w:lastRowLastColumn="0"/>
+            </w:pPr>
+            <w:r>
+              <w:t>Controller</w:t>
+            </w:r>
+          </w:p>
+        </w:tc>
+        <w:tc>
+          <w:tcPr>
+            <w:tcW w:w="2338" w:type="dxa"/>
+          </w:tcPr>
+          <w:p>
+            <w:pPr>
+              <w:cnfStyle w:val="100000000000" w:firstRow="1" w:lastRow="0" w:firstColumn="0" w:lastColumn="0" w:oddVBand="0" w:evenVBand="0" w:oddHBand="0" w:evenHBand="0" w:firstRowFirstColumn="0" w:firstRowLastColumn="0" w:lastRowFirstColumn="0" w:lastRowLastColumn="0"/>
+            </w:pPr>
+            <w:r>
+              <w:t>Wheel</w:t>
+            </w:r>
+          </w:p>
+        </w:tc>
+      </w:tr>
+      <w:tr>
+        <w:trPr>
+          <w:cnfStyle w:val="000000100000" w:firstRow="0" w:lastRow="0" w:firstColumn="0" w:lastColumn="0" w:oddVBand="0" w:evenVBand="0" w:oddHBand="1" w:evenHBand="0" w:firstRowFirstColumn="0" w:firstRowLastColumn="0" w:lastRowFirstColumn="0" w:lastRowLastColumn="0"/>
+        </w:trPr>
+        <w:tc>
+          <w:tcPr>
+            <w:cnfStyle w:val="001000000000" w:firstRow="0" w:lastRow="0" w:firstColumn="1" w:lastColumn="0" w:oddVBand="0" w:evenVBand="0" w:oddHBand="0" w:evenHBand="0" w:firstRowFirstColumn="0" w:firstRowLastColumn="0" w:lastRowFirstColumn="0" w:lastRowLastColumn="0"/>
+            <w:tcW w:w="2337" w:type="dxa"/>
+          </w:tcPr>
+          <w:p>
+            <w:r>
+              <w:t>Shift up</w:t>
+            </w:r>
+          </w:p>
+        </w:tc>
+        <w:tc>
+          <w:tcPr>
+            <w:tcW w:w="2337" w:type="dxa"/>
+          </w:tcPr>
+          <w:p>
+            <w:pPr>
+              <w:cnfStyle w:val="000000100000" w:firstRow="0" w:lastRow="0" w:firstColumn="0" w:lastColumn="0" w:oddVBand="0" w:evenVBand="0" w:oddHBand="1" w:evenHBand="0" w:firstRowFirstColumn="0" w:firstRowLastColumn="0" w:lastRowFirstColumn="0" w:lastRowLastColumn="0"/>
+            </w:pPr>
+            <w:r>
+              <w:t>Shift</w:t>
+            </w:r>
+          </w:p>
+        </w:tc>
+        <w:tc>
+          <w:tcPr>
+            <w:tcW w:w="2338" w:type="dxa"/>
+          </w:tcPr>
+          <w:p>
+            <w:pPr>
+              <w:cnfStyle w:val="000000100000" w:firstRow="0" w:lastRow="0" w:firstColumn="0" w:lastColumn="0" w:oddVBand="0" w:evenVBand="0" w:oddHBand="1" w:evenHBand="0" w:firstRowFirstColumn="0" w:firstRowLastColumn="0" w:lastRowFirstColumn="0" w:lastRowLastColumn="0"/>
+            </w:pPr>
+            <w:r>
+              <w:t>Xbox “A”</w:t>
+            </w:r>
+          </w:p>
+        </w:tc>
+        <w:tc>
+          <w:tcPr>
+            <w:tcW w:w="2338" w:type="dxa"/>
+          </w:tcPr>
+          <w:p>
+            <w:pPr>
+              <w:cnfStyle w:val="000000100000" w:firstRow="0" w:lastRow="0" w:firstColumn="0" w:lastColumn="0" w:oddVBand="0" w:evenVBand="0" w:oddHBand="1" w:evenHBand="0" w:firstRowFirstColumn="0" w:firstRowLastColumn="0" w:lastRowFirstColumn="0" w:lastRowLastColumn="0"/>
+            </w:pPr>
+            <w:r>
+              <w:t>Right paddle</w:t>
+            </w:r>
+          </w:p>
+        </w:tc>
+      </w:tr>
+      <w:tr>
+        <w:tc>
+          <w:tcPr>
+            <w:cnfStyle w:val="001000000000" w:firstRow="0" w:lastRow="0" w:firstColumn="1" w:lastColumn="0" w:oddVBand="0" w:evenVBand="0" w:oddHBand="0" w:evenHBand="0" w:firstRowFirstColumn="0" w:firstRowLastColumn="0" w:lastRowFirstColumn="0" w:lastRowLastColumn="0"/>
+            <w:tcW w:w="2337" w:type="dxa"/>
+          </w:tcPr>
+          <w:p>
+            <w:r>
+              <w:t>Shift down</w:t>
+            </w:r>
+          </w:p>
+        </w:tc>
+        <w:tc>
+          <w:tcPr>
+            <w:tcW w:w="2337" w:type="dxa"/>
+          </w:tcPr>
+          <w:p>
+            <w:pPr>
+              <w:cnfStyle w:val="000000000000" w:firstRow="0" w:lastRow="0" w:firstColumn="0" w:lastColumn="0" w:oddVBand="0" w:evenVBand="0" w:oddHBand="0" w:evenHBand="0" w:firstRowFirstColumn="0" w:firstRowLastColumn="0" w:lastRowFirstColumn="0" w:lastRowLastColumn="0"/>
+            </w:pPr>
+            <w:r>
+              <w:t>Control</w:t>
+            </w:r>
+          </w:p>
+        </w:tc>
+        <w:tc>
+          <w:tcPr>
+            <w:tcW w:w="2338" w:type="dxa"/>
+          </w:tcPr>
+          <w:p>
+            <w:pPr>
+              <w:cnfStyle w:val="000000000000" w:firstRow="0" w:lastRow="0" w:firstColumn="0" w:lastColumn="0" w:oddVBand="0" w:evenVBand="0" w:oddHBand="0" w:evenHBand="0" w:firstRowFirstColumn="0" w:firstRowLastColumn="0" w:lastRowFirstColumn="0" w:lastRowLastColumn="0"/>
+            </w:pPr>
+            <w:r>
+              <w:t>Xbox “X”</w:t>
+            </w:r>
+          </w:p>
+        </w:tc>
+        <w:tc>
+          <w:tcPr>
+            <w:tcW w:w="2338" w:type="dxa"/>
+          </w:tcPr>
+          <w:p>
+            <w:pPr>
+              <w:cnfStyle w:val="000000000000" w:firstRow="0" w:lastRow="0" w:firstColumn="0" w:lastColumn="0" w:oddVBand="0" w:evenVBand="0" w:oddHBand="0" w:evenHBand="0" w:firstRowFirstColumn="0" w:firstRowLastColumn="0" w:lastRowFirstColumn="0" w:lastRowLastColumn="0"/>
+            </w:pPr>
+            <w:r>
+              <w:t>Left paddle</w:t>
+            </w:r>
+          </w:p>
+        </w:tc>
+      </w:tr>
+      <w:tr>
+        <w:trPr>
+          <w:cnfStyle w:val="000000100000" w:firstRow="0" w:lastRow="0" w:firstColumn="0" w:lastColumn="0" w:oddVBand="0" w:evenVBand="0" w:oddHBand="1" w:evenHBand="0" w:firstRowFirstColumn="0" w:firstRowLastColumn="0" w:lastRowFirstColumn="0" w:lastRowLastColumn="0"/>
+        </w:trPr>
+        <w:tc>
+          <w:tcPr>
+            <w:cnfStyle w:val="001000000000" w:firstRow="0" w:lastRow="0" w:firstColumn="1" w:lastColumn="0" w:oddVBand="0" w:evenVBand="0" w:oddHBand="0" w:evenHBand="0" w:firstRowFirstColumn="0" w:firstRowLastColumn="0" w:lastRowFirstColumn="0" w:lastRowLastColumn="0"/>
+            <w:tcW w:w="2337" w:type="dxa"/>
+          </w:tcPr>
+          <w:p>
+            <w:r>
+              <w:t>Switch gearbox</w:t>
+            </w:r>
+          </w:p>
+        </w:tc>
+        <w:tc>
+          <w:tcPr>
+            <w:tcW w:w="2337" w:type="dxa"/>
+          </w:tcPr>
+          <w:p>
+            <w:pPr>
+              <w:cnfStyle w:val="000000100000" w:firstRow="0" w:lastRow="0" w:firstColumn="0" w:lastColumn="0" w:oddVBand="0" w:evenVBand="0" w:oddHBand="1" w:evenHBand="0" w:firstRowFirstColumn="0" w:firstRowLastColumn="0" w:lastRowFirstColumn="0" w:lastRowLastColumn="0"/>
+            </w:pPr>
+            <w:r>
+              <w:t>}]</w:t>
+            </w:r>
+          </w:p>
+        </w:tc>
+        <w:tc>
+          <w:tcPr>
+            <w:tcW w:w="2338" w:type="dxa"/>
+          </w:tcPr>
+          <w:p>
+            <w:pPr>
+              <w:cnfStyle w:val="000000100000" w:firstRow="0" w:lastRow="0" w:firstColumn="0" w:lastColumn="0" w:oddVBand="0" w:evenVBand="0" w:oddHBand="1" w:evenHBand="0" w:firstRowFirstColumn="0" w:firstRowLastColumn="0" w:lastRowFirstColumn="0" w:lastRowLastColumn="0"/>
+            </w:pPr>
+            <w:r>
+              <w:t>N/A</w:t>
+            </w:r>
+          </w:p>
+        </w:tc>
+        <w:tc>
+          <w:tcPr>
+            <w:tcW w:w="2338" w:type="dxa"/>
+          </w:tcPr>
+          <w:p>
+            <w:pPr>
+              <w:cnfStyle w:val="000000100000" w:firstRow="0" w:lastRow="0" w:firstColumn="0" w:lastColumn="0" w:oddVBand="0" w:evenVBand="0" w:oddHBand="1" w:evenHBand="0" w:firstRowFirstColumn="0" w:firstRowLastColumn="0" w:lastRowFirstColumn="0" w:lastRowLastColumn="0"/>
+            </w:pPr>
+            <w:r>
+              <w:t>Button 06</w:t>
+            </w:r>
+          </w:p>
+        </w:tc>
+        <w:bookmarkStart w:id="0" w:name="_GoBack"/>
+        <w:bookmarkEnd w:id="0"/>
+      </w:tr>
+    </w:tbl>
+    <w:p>
+      <w:r>
+        <w:br w:type="page"/>
+      </w:r>
+    </w:p>
+    <w:p>
+      <w:pPr>
+        <w:pStyle w:val="Heading1"/>
+      </w:pPr>
+      <w:r>
+        <w:lastRenderedPageBreak/>
         <w:t>Troubleshooting</w:t>
       </w:r>
     </w:p>
@@ -653,7 +494,16 @@
         <w:pStyle w:val="NoSpacing"/>
       </w:pPr>
       <w:r>
-        <w:t xml:space="preserve">This mod should work on a bare system with only GTA V (version 350 to 678) and the necessary programs to run GTA V and </w:t>
+        <w:t xml:space="preserve">This mod should work on a bare system with only GTA V (version 350 to </w:t>
+      </w:r>
+      <w:r>
+        <w:t>791</w:t>
+      </w:r>
+      <w:r>
+        <w:t>.2</w:t>
+      </w:r>
+      <w:r>
+        <w:t xml:space="preserve">) and the necessary programs to run GTA V and </w:t>
       </w:r>
       <w:proofErr w:type="spellStart"/>
       <w:r>
@@ -661,7 +511,10 @@
       </w:r>
       <w:proofErr w:type="spellEnd"/>
       <w:r>
-        <w:t xml:space="preserve"> supporting that version of GTA V. If a wheel is used, the Logitech software should be installed too.</w:t>
+        <w:t xml:space="preserve"> supporting that version of GTA V</w:t>
+      </w:r>
+      <w:r>
+        <w:t>.</w:t>
       </w:r>
     </w:p>
     <w:p>
@@ -691,7 +544,19 @@
         <w:t>The mod has been tested with</w:t>
       </w:r>
       <w:r>
-        <w:t xml:space="preserve"> GTA V version 350, 617, 678 with</w:t>
+        <w:t xml:space="preserve"> GTA V version 350, 617, 678</w:t>
+      </w:r>
+      <w:r>
+        <w:t xml:space="preserve">, </w:t>
+      </w:r>
+      <w:r>
+        <w:t>791</w:t>
+      </w:r>
+      <w:r>
+        <w:t>.2</w:t>
+      </w:r>
+      <w:r>
+        <w:t xml:space="preserve"> with</w:t>
       </w:r>
       <w:r>
         <w:t xml:space="preserve"> </w:t>
@@ -738,6 +603,25 @@
       <w:proofErr w:type="spellEnd"/>
       <w:r>
         <w:t xml:space="preserve"> 1.32 without any incompatibilities.</w:t>
+      </w:r>
+      <w:r>
+        <w:t xml:space="preserve"> Switching off Cross Script communications also makes it compatible with </w:t>
+      </w:r>
+      <w:proofErr w:type="spellStart"/>
+      <w:r>
+        <w:t>CitizenFX</w:t>
+      </w:r>
+      <w:proofErr w:type="spellEnd"/>
+      <w:r>
+        <w:t xml:space="preserve">-based mods like </w:t>
+      </w:r>
+      <w:proofErr w:type="spellStart"/>
+      <w:r>
+        <w:t>FiveReborn</w:t>
+      </w:r>
+      <w:proofErr w:type="spellEnd"/>
+      <w:r>
+        <w:t>.</w:t>
       </w:r>
     </w:p>
     <w:p>
@@ -814,7 +698,13 @@
         <w:pStyle w:val="NoSpacing"/>
       </w:pPr>
       <w:r>
-        <w:t>Check if your wheel is recognized correctly, a recent Windows 10 update forces new Logitech software which will mess up older steering wheels. (Pre-G29)</w:t>
+        <w:t>Check if your wheel is recognized correctly, a recent Windows 10 update forces new Logitech software which will mess up older</w:t>
+      </w:r>
+      <w:r>
+        <w:t xml:space="preserve"> Logitech</w:t>
+      </w:r>
+      <w:r>
+        <w:t xml:space="preserve"> steering wheels. (Pre-G29)</w:t>
       </w:r>
     </w:p>
     <w:p>
@@ -842,9 +732,25 @@
     <w:p>
       <w:pPr>
         <w:pStyle w:val="NoSpacing"/>
-      </w:pPr>
-      <w:r>
-        <w:t xml:space="preserve">Some users have reported success with reinstalling their Logitech wheel drivers. Ensure you have removed </w:t>
+        <w:numPr>
+          <w:ilvl w:val="0"/>
+          <w:numId w:val="4"/>
+        </w:numPr>
+      </w:pPr>
+      <w:r>
+        <w:t xml:space="preserve">Try toggling the mod (|\ key). </w:t>
+      </w:r>
+    </w:p>
+    <w:p>
+      <w:pPr>
+        <w:pStyle w:val="NoSpacing"/>
+        <w:numPr>
+          <w:ilvl w:val="0"/>
+          <w:numId w:val="4"/>
+        </w:numPr>
+      </w:pPr>
+      <w:r>
+        <w:t xml:space="preserve">Ensure you have removed </w:t>
       </w:r>
       <w:proofErr w:type="spellStart"/>
       <w:r>
@@ -860,7 +766,7 @@
       </w:r>
       <w:proofErr w:type="spellEnd"/>
       <w:r>
-        <w:t xml:space="preserve"> from the GTA V directory. </w:t>
+        <w:t xml:space="preserve"> from the GTA V directory.</w:t>
       </w:r>
     </w:p>
     <w:p>
@@ -888,41 +794,6 @@
       </w:pPr>
       <w:r>
         <w:t xml:space="preserve">If your drivers are up-to-date and everything else works, please post your Windows version and the wheel you have. </w:t>
-      </w:r>
-    </w:p>
-    <w:p>
-      <w:pPr>
-        <w:pStyle w:val="NoSpacing"/>
-      </w:pPr>
-    </w:p>
-    <w:p>
-      <w:pPr>
-        <w:pStyle w:val="NoSpacing"/>
-        <w:rPr>
-          <w:b/>
-        </w:rPr>
-      </w:pPr>
-      <w:r>
-        <w:rPr>
-          <w:b/>
-        </w:rPr>
-        <w:t>Non-Logitech wheels</w:t>
-      </w:r>
-    </w:p>
-    <w:p>
-      <w:pPr>
-        <w:pStyle w:val="NoSpacing"/>
-      </w:pPr>
-      <w:r>
-        <w:t xml:space="preserve">Currently, this mod only uses the Logitech SDK for racing wheels. </w:t>
-      </w:r>
-      <w:proofErr w:type="spellStart"/>
-      <w:r>
-        <w:t>ThrustMaster</w:t>
-      </w:r>
-      <w:proofErr w:type="spellEnd"/>
-      <w:r>
-        <w:t xml:space="preserve"> offers no such SDKs, and uses DirectInput, for those wheels you can still just use x360ce or a similar program. DirectInput support is on the to-do list.</w:t>
       </w:r>
     </w:p>
     <w:p>
@@ -1060,6 +931,95 @@
 <file path=word/numbering.xml><?xml version="1.0" encoding="utf-8"?>
 <w:numbering xmlns:wpc="http://schemas.microsoft.com/office/word/2010/wordprocessingCanvas" xmlns:mc="http://schemas.openxmlformats.org/markup-compatibility/2006" xmlns:o="urn:schemas-microsoft-com:office:office" xmlns:r="http://schemas.openxmlformats.org/officeDocument/2006/relationships" xmlns:m="http://schemas.openxmlformats.org/officeDocument/2006/math" xmlns:v="urn:schemas-microsoft-com:vml" xmlns:wp14="http://schemas.microsoft.com/office/word/2010/wordprocessingDrawing" xmlns:wp="http://schemas.openxmlformats.org/drawingml/2006/wordprocessingDrawing" xmlns:w10="urn:schemas-microsoft-com:office:word" xmlns:w="http://schemas.openxmlformats.org/wordprocessingml/2006/main" xmlns:w14="http://schemas.microsoft.com/office/word/2010/wordml" xmlns:w15="http://schemas.microsoft.com/office/word/2012/wordml" xmlns:wpg="http://schemas.microsoft.com/office/word/2010/wordprocessingGroup" xmlns:wpi="http://schemas.microsoft.com/office/word/2010/wordprocessingInk" xmlns:wne="http://schemas.microsoft.com/office/word/2006/wordml" xmlns:wps="http://schemas.microsoft.com/office/word/2010/wordprocessingShape" mc:Ignorable="w14 w15 wp14">
   <w:abstractNum w:abstractNumId="0">
+    <w:nsid w:val="2BFD4BB8"/>
+    <w:multiLevelType w:val="hybridMultilevel"/>
+    <w:tmpl w:val="3FA8A198"/>
+    <w:lvl w:ilvl="0" w:tplc="0409000F">
+      <w:start w:val="1"/>
+      <w:numFmt w:val="decimal"/>
+      <w:lvlText w:val="%1."/>
+      <w:lvlJc w:val="left"/>
+      <w:pPr>
+        <w:ind w:left="720" w:hanging="360"/>
+      </w:pPr>
+      <w:rPr>
+        <w:rFonts w:hint="default"/>
+      </w:rPr>
+    </w:lvl>
+    <w:lvl w:ilvl="1" w:tplc="04090019" w:tentative="1">
+      <w:start w:val="1"/>
+      <w:numFmt w:val="lowerLetter"/>
+      <w:lvlText w:val="%2."/>
+      <w:lvlJc w:val="left"/>
+      <w:pPr>
+        <w:ind w:left="1440" w:hanging="360"/>
+      </w:pPr>
+    </w:lvl>
+    <w:lvl w:ilvl="2" w:tplc="0409001B" w:tentative="1">
+      <w:start w:val="1"/>
+      <w:numFmt w:val="lowerRoman"/>
+      <w:lvlText w:val="%3."/>
+      <w:lvlJc w:val="right"/>
+      <w:pPr>
+        <w:ind w:left="2160" w:hanging="180"/>
+      </w:pPr>
+    </w:lvl>
+    <w:lvl w:ilvl="3" w:tplc="0409000F" w:tentative="1">
+      <w:start w:val="1"/>
+      <w:numFmt w:val="decimal"/>
+      <w:lvlText w:val="%4."/>
+      <w:lvlJc w:val="left"/>
+      <w:pPr>
+        <w:ind w:left="2880" w:hanging="360"/>
+      </w:pPr>
+    </w:lvl>
+    <w:lvl w:ilvl="4" w:tplc="04090019" w:tentative="1">
+      <w:start w:val="1"/>
+      <w:numFmt w:val="lowerLetter"/>
+      <w:lvlText w:val="%5."/>
+      <w:lvlJc w:val="left"/>
+      <w:pPr>
+        <w:ind w:left="3600" w:hanging="360"/>
+      </w:pPr>
+    </w:lvl>
+    <w:lvl w:ilvl="5" w:tplc="0409001B" w:tentative="1">
+      <w:start w:val="1"/>
+      <w:numFmt w:val="lowerRoman"/>
+      <w:lvlText w:val="%6."/>
+      <w:lvlJc w:val="right"/>
+      <w:pPr>
+        <w:ind w:left="4320" w:hanging="180"/>
+      </w:pPr>
+    </w:lvl>
+    <w:lvl w:ilvl="6" w:tplc="0409000F" w:tentative="1">
+      <w:start w:val="1"/>
+      <w:numFmt w:val="decimal"/>
+      <w:lvlText w:val="%7."/>
+      <w:lvlJc w:val="left"/>
+      <w:pPr>
+        <w:ind w:left="5040" w:hanging="360"/>
+      </w:pPr>
+    </w:lvl>
+    <w:lvl w:ilvl="7" w:tplc="04090019" w:tentative="1">
+      <w:start w:val="1"/>
+      <w:numFmt w:val="lowerLetter"/>
+      <w:lvlText w:val="%8."/>
+      <w:lvlJc w:val="left"/>
+      <w:pPr>
+        <w:ind w:left="5760" w:hanging="360"/>
+      </w:pPr>
+    </w:lvl>
+    <w:lvl w:ilvl="8" w:tplc="0409001B" w:tentative="1">
+      <w:start w:val="1"/>
+      <w:numFmt w:val="lowerRoman"/>
+      <w:lvlText w:val="%9."/>
+      <w:lvlJc w:val="right"/>
+      <w:pPr>
+        <w:ind w:left="6480" w:hanging="180"/>
+      </w:pPr>
+    </w:lvl>
+  </w:abstractNum>
+  <w:abstractNum w:abstractNumId="1">
     <w:nsid w:val="597405C2"/>
     <w:multiLevelType w:val="hybridMultilevel"/>
     <w:tmpl w:val="3FA8A198"/>
@@ -1148,7 +1108,7 @@
       </w:pPr>
     </w:lvl>
   </w:abstractNum>
-  <w:abstractNum w:abstractNumId="1">
+  <w:abstractNum w:abstractNumId="2">
     <w:nsid w:val="60894109"/>
     <w:multiLevelType w:val="hybridMultilevel"/>
     <w:tmpl w:val="8DD0DFCC"/>
@@ -1260,11 +1220,129 @@
       </w:rPr>
     </w:lvl>
   </w:abstractNum>
+  <w:abstractNum w:abstractNumId="3">
+    <w:nsid w:val="7C53600E"/>
+    <w:multiLevelType w:val="hybridMultilevel"/>
+    <w:tmpl w:val="BBDC6F0C"/>
+    <w:lvl w:ilvl="0" w:tplc="F70882C8">
+      <w:numFmt w:val="bullet"/>
+      <w:lvlText w:val=""/>
+      <w:lvlJc w:val="left"/>
+      <w:pPr>
+        <w:ind w:left="720" w:hanging="360"/>
+      </w:pPr>
+      <w:rPr>
+        <w:rFonts w:ascii="Symbol" w:eastAsiaTheme="minorEastAsia" w:hAnsi="Symbol" w:cstheme="minorBidi" w:hint="default"/>
+      </w:rPr>
+    </w:lvl>
+    <w:lvl w:ilvl="1" w:tplc="04090003" w:tentative="1">
+      <w:start w:val="1"/>
+      <w:numFmt w:val="bullet"/>
+      <w:lvlText w:val="o"/>
+      <w:lvlJc w:val="left"/>
+      <w:pPr>
+        <w:ind w:left="1440" w:hanging="360"/>
+      </w:pPr>
+      <w:rPr>
+        <w:rFonts w:ascii="Courier New" w:hAnsi="Courier New" w:cs="Courier New" w:hint="default"/>
+      </w:rPr>
+    </w:lvl>
+    <w:lvl w:ilvl="2" w:tplc="04090005" w:tentative="1">
+      <w:start w:val="1"/>
+      <w:numFmt w:val="bullet"/>
+      <w:lvlText w:val=""/>
+      <w:lvlJc w:val="left"/>
+      <w:pPr>
+        <w:ind w:left="2160" w:hanging="360"/>
+      </w:pPr>
+      <w:rPr>
+        <w:rFonts w:ascii="Wingdings" w:hAnsi="Wingdings" w:hint="default"/>
+      </w:rPr>
+    </w:lvl>
+    <w:lvl w:ilvl="3" w:tplc="04090001" w:tentative="1">
+      <w:start w:val="1"/>
+      <w:numFmt w:val="bullet"/>
+      <w:lvlText w:val=""/>
+      <w:lvlJc w:val="left"/>
+      <w:pPr>
+        <w:ind w:left="2880" w:hanging="360"/>
+      </w:pPr>
+      <w:rPr>
+        <w:rFonts w:ascii="Symbol" w:hAnsi="Symbol" w:hint="default"/>
+      </w:rPr>
+    </w:lvl>
+    <w:lvl w:ilvl="4" w:tplc="04090003" w:tentative="1">
+      <w:start w:val="1"/>
+      <w:numFmt w:val="bullet"/>
+      <w:lvlText w:val="o"/>
+      <w:lvlJc w:val="left"/>
+      <w:pPr>
+        <w:ind w:left="3600" w:hanging="360"/>
+      </w:pPr>
+      <w:rPr>
+        <w:rFonts w:ascii="Courier New" w:hAnsi="Courier New" w:cs="Courier New" w:hint="default"/>
+      </w:rPr>
+    </w:lvl>
+    <w:lvl w:ilvl="5" w:tplc="04090005" w:tentative="1">
+      <w:start w:val="1"/>
+      <w:numFmt w:val="bullet"/>
+      <w:lvlText w:val=""/>
+      <w:lvlJc w:val="left"/>
+      <w:pPr>
+        <w:ind w:left="4320" w:hanging="360"/>
+      </w:pPr>
+      <w:rPr>
+        <w:rFonts w:ascii="Wingdings" w:hAnsi="Wingdings" w:hint="default"/>
+      </w:rPr>
+    </w:lvl>
+    <w:lvl w:ilvl="6" w:tplc="04090001" w:tentative="1">
+      <w:start w:val="1"/>
+      <w:numFmt w:val="bullet"/>
+      <w:lvlText w:val=""/>
+      <w:lvlJc w:val="left"/>
+      <w:pPr>
+        <w:ind w:left="5040" w:hanging="360"/>
+      </w:pPr>
+      <w:rPr>
+        <w:rFonts w:ascii="Symbol" w:hAnsi="Symbol" w:hint="default"/>
+      </w:rPr>
+    </w:lvl>
+    <w:lvl w:ilvl="7" w:tplc="04090003" w:tentative="1">
+      <w:start w:val="1"/>
+      <w:numFmt w:val="bullet"/>
+      <w:lvlText w:val="o"/>
+      <w:lvlJc w:val="left"/>
+      <w:pPr>
+        <w:ind w:left="5760" w:hanging="360"/>
+      </w:pPr>
+      <w:rPr>
+        <w:rFonts w:ascii="Courier New" w:hAnsi="Courier New" w:cs="Courier New" w:hint="default"/>
+      </w:rPr>
+    </w:lvl>
+    <w:lvl w:ilvl="8" w:tplc="04090005" w:tentative="1">
+      <w:start w:val="1"/>
+      <w:numFmt w:val="bullet"/>
+      <w:lvlText w:val=""/>
+      <w:lvlJc w:val="left"/>
+      <w:pPr>
+        <w:ind w:left="6480" w:hanging="360"/>
+      </w:pPr>
+      <w:rPr>
+        <w:rFonts w:ascii="Wingdings" w:hAnsi="Wingdings" w:hint="default"/>
+      </w:rPr>
+    </w:lvl>
+  </w:abstractNum>
   <w:num w:numId="1">
+    <w:abstractNumId w:val="2"/>
+  </w:num>
+  <w:num w:numId="2">
     <w:abstractNumId w:val="1"/>
   </w:num>
-  <w:num w:numId="2">
+  <w:num w:numId="3">
     <w:abstractNumId w:val="0"/>
+  </w:num>
+  <w:num w:numId="4">
+    <w:abstractNumId w:val="3"/>
   </w:num>
 </w:numbering>
 </file>
@@ -1853,6 +1931,145 @@
       <w:u w:val="single"/>
     </w:rPr>
   </w:style>
+  <w:style w:type="table" w:styleId="TableGrid">
+    <w:name w:val="Table Grid"/>
+    <w:basedOn w:val="TableNormal"/>
+    <w:uiPriority w:val="39"/>
+    <w:rsid w:val="00106237"/>
+    <w:pPr>
+      <w:spacing w:after="0" w:line="240" w:lineRule="auto"/>
+    </w:pPr>
+    <w:tblPr>
+      <w:tblInd w:w="0" w:type="dxa"/>
+      <w:tblBorders>
+        <w:top w:val="single" w:sz="4" w:space="0" w:color="auto"/>
+        <w:left w:val="single" w:sz="4" w:space="0" w:color="auto"/>
+        <w:bottom w:val="single" w:sz="4" w:space="0" w:color="auto"/>
+        <w:right w:val="single" w:sz="4" w:space="0" w:color="auto"/>
+        <w:insideH w:val="single" w:sz="4" w:space="0" w:color="auto"/>
+        <w:insideV w:val="single" w:sz="4" w:space="0" w:color="auto"/>
+      </w:tblBorders>
+      <w:tblCellMar>
+        <w:top w:w="0" w:type="dxa"/>
+        <w:left w:w="108" w:type="dxa"/>
+        <w:bottom w:w="0" w:type="dxa"/>
+        <w:right w:w="108" w:type="dxa"/>
+      </w:tblCellMar>
+    </w:tblPr>
+  </w:style>
+  <w:style w:type="table" w:styleId="GridTable5Dark-Accent1">
+    <w:name w:val="Grid Table 5 Dark Accent 1"/>
+    <w:basedOn w:val="TableNormal"/>
+    <w:uiPriority w:val="50"/>
+    <w:rsid w:val="00106237"/>
+    <w:pPr>
+      <w:spacing w:after="0" w:line="240" w:lineRule="auto"/>
+    </w:pPr>
+    <w:tblPr>
+      <w:tblStyleRowBandSize w:val="1"/>
+      <w:tblStyleColBandSize w:val="1"/>
+      <w:tblInd w:w="0" w:type="dxa"/>
+      <w:tblBorders>
+        <w:top w:val="single" w:sz="4" w:space="0" w:color="FFFFFF" w:themeColor="background1"/>
+        <w:left w:val="single" w:sz="4" w:space="0" w:color="FFFFFF" w:themeColor="background1"/>
+        <w:bottom w:val="single" w:sz="4" w:space="0" w:color="FFFFFF" w:themeColor="background1"/>
+        <w:right w:val="single" w:sz="4" w:space="0" w:color="FFFFFF" w:themeColor="background1"/>
+        <w:insideH w:val="single" w:sz="4" w:space="0" w:color="FFFFFF" w:themeColor="background1"/>
+        <w:insideV w:val="single" w:sz="4" w:space="0" w:color="FFFFFF" w:themeColor="background1"/>
+      </w:tblBorders>
+      <w:tblCellMar>
+        <w:top w:w="0" w:type="dxa"/>
+        <w:left w:w="108" w:type="dxa"/>
+        <w:bottom w:w="0" w:type="dxa"/>
+        <w:right w:w="108" w:type="dxa"/>
+      </w:tblCellMar>
+    </w:tblPr>
+    <w:tcPr>
+      <w:shd w:val="clear" w:color="auto" w:fill="DEEAF6" w:themeFill="accent1" w:themeFillTint="33"/>
+    </w:tcPr>
+    <w:tblStylePr w:type="firstRow">
+      <w:rPr>
+        <w:b/>
+        <w:bCs/>
+        <w:color w:val="FFFFFF" w:themeColor="background1"/>
+      </w:rPr>
+      <w:tblPr/>
+      <w:tcPr>
+        <w:tcBorders>
+          <w:top w:val="single" w:sz="4" w:space="0" w:color="FFFFFF" w:themeColor="background1"/>
+          <w:left w:val="single" w:sz="4" w:space="0" w:color="FFFFFF" w:themeColor="background1"/>
+          <w:right w:val="single" w:sz="4" w:space="0" w:color="FFFFFF" w:themeColor="background1"/>
+          <w:insideH w:val="nil"/>
+          <w:insideV w:val="nil"/>
+        </w:tcBorders>
+        <w:shd w:val="clear" w:color="auto" w:fill="5B9BD5" w:themeFill="accent1"/>
+      </w:tcPr>
+    </w:tblStylePr>
+    <w:tblStylePr w:type="lastRow">
+      <w:rPr>
+        <w:b/>
+        <w:bCs/>
+        <w:color w:val="FFFFFF" w:themeColor="background1"/>
+      </w:rPr>
+      <w:tblPr/>
+      <w:tcPr>
+        <w:tcBorders>
+          <w:left w:val="single" w:sz="4" w:space="0" w:color="FFFFFF" w:themeColor="background1"/>
+          <w:bottom w:val="single" w:sz="4" w:space="0" w:color="FFFFFF" w:themeColor="background1"/>
+          <w:right w:val="single" w:sz="4" w:space="0" w:color="FFFFFF" w:themeColor="background1"/>
+          <w:insideH w:val="nil"/>
+          <w:insideV w:val="nil"/>
+        </w:tcBorders>
+        <w:shd w:val="clear" w:color="auto" w:fill="5B9BD5" w:themeFill="accent1"/>
+      </w:tcPr>
+    </w:tblStylePr>
+    <w:tblStylePr w:type="firstCol">
+      <w:rPr>
+        <w:b/>
+        <w:bCs/>
+        <w:color w:val="FFFFFF" w:themeColor="background1"/>
+      </w:rPr>
+      <w:tblPr/>
+      <w:tcPr>
+        <w:tcBorders>
+          <w:top w:val="single" w:sz="4" w:space="0" w:color="FFFFFF" w:themeColor="background1"/>
+          <w:left w:val="single" w:sz="4" w:space="0" w:color="FFFFFF" w:themeColor="background1"/>
+          <w:bottom w:val="single" w:sz="4" w:space="0" w:color="FFFFFF" w:themeColor="background1"/>
+          <w:insideV w:val="nil"/>
+        </w:tcBorders>
+        <w:shd w:val="clear" w:color="auto" w:fill="5B9BD5" w:themeFill="accent1"/>
+      </w:tcPr>
+    </w:tblStylePr>
+    <w:tblStylePr w:type="lastCol">
+      <w:rPr>
+        <w:b/>
+        <w:bCs/>
+        <w:color w:val="FFFFFF" w:themeColor="background1"/>
+      </w:rPr>
+      <w:tblPr/>
+      <w:tcPr>
+        <w:tcBorders>
+          <w:top w:val="single" w:sz="4" w:space="0" w:color="FFFFFF" w:themeColor="background1"/>
+          <w:bottom w:val="single" w:sz="4" w:space="0" w:color="FFFFFF" w:themeColor="background1"/>
+          <w:right w:val="single" w:sz="4" w:space="0" w:color="FFFFFF" w:themeColor="background1"/>
+          <w:insideV w:val="nil"/>
+        </w:tcBorders>
+        <w:shd w:val="clear" w:color="auto" w:fill="5B9BD5" w:themeFill="accent1"/>
+      </w:tcPr>
+    </w:tblStylePr>
+    <w:tblStylePr w:type="band1Vert">
+      <w:tblPr/>
+      <w:tcPr>
+        <w:shd w:val="clear" w:color="auto" w:fill="BDD6EE" w:themeFill="accent1" w:themeFillTint="66"/>
+      </w:tcPr>
+    </w:tblStylePr>
+    <w:tblStylePr w:type="band1Horz">
+      <w:tblPr/>
+      <w:tcPr>
+        <w:shd w:val="clear" w:color="auto" w:fill="BDD6EE" w:themeFill="accent1" w:themeFillTint="66"/>
+      </w:tcPr>
+    </w:tblStylePr>
+  </w:style>
 </w:styles>
 </file>
 
